--- a/patient profiling system.docx
+++ b/patient profiling system.docx
@@ -245,7 +245,7 @@
         <w:ind w:left="2160" w:firstLine="720"/>
         <w:jc w:val="both"/>
       </w:pPr>
-      <w:bookmarkStart w:id="0" w:name="_Toc497974754"/>
+      <w:bookmarkStart w:id="0" w:name="_Toc498085927"/>
       <w:r>
         <w:lastRenderedPageBreak/>
         <w:t>Declaration</w:t>
@@ -428,7 +428,7 @@
           <w:numId w:val="0"/>
         </w:numPr>
       </w:pPr>
-      <w:bookmarkStart w:id="1" w:name="_Toc497974755"/>
+      <w:bookmarkStart w:id="1" w:name="_Toc498085928"/>
       <w:r>
         <w:lastRenderedPageBreak/>
         <w:t>Abstract</w:t>
@@ -710,7 +710,7 @@
           <w:r>
             <w:fldChar w:fldCharType="separate"/>
           </w:r>
-          <w:hyperlink w:anchor="_Toc497974754" w:history="1">
+          <w:hyperlink w:anchor="_Toc498085927" w:history="1">
             <w:r>
               <w:rPr>
                 <w:rStyle w:val="Hyperlink"/>
@@ -737,7 +737,7 @@
                 <w:noProof/>
                 <w:webHidden/>
               </w:rPr>
-              <w:instrText xml:space="preserve"> PAGEREF _Toc497974754 \h </w:instrText>
+              <w:instrText xml:space="preserve"> PAGEREF _Toc498085927 \h </w:instrText>
             </w:r>
             <w:r>
               <w:rPr>
@@ -757,7 +757,7 @@
                 <w:noProof/>
                 <w:webHidden/>
               </w:rPr>
-              <w:t>i</w:t>
+              <w:t>ii</w:t>
             </w:r>
             <w:r>
               <w:rPr>
@@ -781,7 +781,7 @@
               <w:lang w:eastAsia="en-GB"/>
             </w:rPr>
           </w:pPr>
-          <w:hyperlink w:anchor="_Toc497974755" w:history="1">
+          <w:hyperlink w:anchor="_Toc498085928" w:history="1">
             <w:r>
               <w:rPr>
                 <w:rStyle w:val="Hyperlink"/>
@@ -808,7 +808,7 @@
                 <w:noProof/>
                 <w:webHidden/>
               </w:rPr>
-              <w:instrText xml:space="preserve"> PAGEREF _Toc497974755 \h </w:instrText>
+              <w:instrText xml:space="preserve"> PAGEREF _Toc498085928 \h </w:instrText>
             </w:r>
             <w:r>
               <w:rPr>
@@ -852,7 +852,7 @@
               <w:lang w:eastAsia="en-GB"/>
             </w:rPr>
           </w:pPr>
-          <w:hyperlink w:anchor="_Toc497974756" w:history="1">
+          <w:hyperlink w:anchor="_Toc498085929" w:history="1">
             <w:r>
               <w:rPr>
                 <w:rStyle w:val="Hyperlink"/>
@@ -879,7 +879,7 @@
                 <w:noProof/>
                 <w:webHidden/>
               </w:rPr>
-              <w:instrText xml:space="preserve"> PAGEREF _Toc497974756 \h </w:instrText>
+              <w:instrText xml:space="preserve"> PAGEREF _Toc498085929 \h </w:instrText>
             </w:r>
             <w:r>
               <w:rPr>
@@ -923,7 +923,7 @@
               <w:lang w:eastAsia="en-GB"/>
             </w:rPr>
           </w:pPr>
-          <w:hyperlink w:anchor="_Toc497974757" w:history="1">
+          <w:hyperlink w:anchor="_Toc498085930" w:history="1">
             <w:r>
               <w:rPr>
                 <w:rStyle w:val="Hyperlink"/>
@@ -950,7 +950,7 @@
                 <w:noProof/>
                 <w:webHidden/>
               </w:rPr>
-              <w:instrText xml:space="preserve"> PAGEREF _Toc497974757 \h </w:instrText>
+              <w:instrText xml:space="preserve"> PAGEREF _Toc498085930 \h </w:instrText>
             </w:r>
             <w:r>
               <w:rPr>
@@ -994,7 +994,7 @@
               <w:lang w:eastAsia="en-GB"/>
             </w:rPr>
           </w:pPr>
-          <w:hyperlink w:anchor="_Toc497974758" w:history="1">
+          <w:hyperlink w:anchor="_Toc498085931" w:history="1">
             <w:r>
               <w:rPr>
                 <w:rStyle w:val="Hyperlink"/>
@@ -1021,7 +1021,7 @@
                 <w:noProof/>
                 <w:webHidden/>
               </w:rPr>
-              <w:instrText xml:space="preserve"> PAGEREF _Toc497974758 \h </w:instrText>
+              <w:instrText xml:space="preserve"> PAGEREF _Toc498085931 \h </w:instrText>
             </w:r>
             <w:r>
               <w:rPr>
@@ -1065,7 +1065,7 @@
               <w:lang w:eastAsia="en-GB"/>
             </w:rPr>
           </w:pPr>
-          <w:hyperlink w:anchor="_Toc497974759" w:history="1">
+          <w:hyperlink w:anchor="_Toc498085932" w:history="1">
             <w:r>
               <w:rPr>
                 <w:rStyle w:val="Hyperlink"/>
@@ -1092,7 +1092,7 @@
                 <w:noProof/>
                 <w:webHidden/>
               </w:rPr>
-              <w:instrText xml:space="preserve"> PAGEREF _Toc497974759 \h </w:instrText>
+              <w:instrText xml:space="preserve"> PAGEREF _Toc498085932 \h </w:instrText>
             </w:r>
             <w:r>
               <w:rPr>
@@ -1136,7 +1136,7 @@
               <w:lang w:eastAsia="en-GB"/>
             </w:rPr>
           </w:pPr>
-          <w:hyperlink w:anchor="_Toc497974760" w:history="1">
+          <w:hyperlink w:anchor="_Toc498085933" w:history="1">
             <w:r>
               <w:rPr>
                 <w:rStyle w:val="Hyperlink"/>
@@ -1163,7 +1163,7 @@
                 <w:noProof/>
                 <w:webHidden/>
               </w:rPr>
-              <w:instrText xml:space="preserve"> PAGEREF _Toc497974760 \h </w:instrText>
+              <w:instrText xml:space="preserve"> PAGEREF _Toc498085933 \h </w:instrText>
             </w:r>
             <w:r>
               <w:rPr>
@@ -1207,7 +1207,7 @@
               <w:lang w:eastAsia="en-GB"/>
             </w:rPr>
           </w:pPr>
-          <w:hyperlink w:anchor="_Toc497974761" w:history="1">
+          <w:hyperlink w:anchor="_Toc498085934" w:history="1">
             <w:r>
               <w:rPr>
                 <w:rStyle w:val="Hyperlink"/>
@@ -1234,7 +1234,7 @@
                 <w:noProof/>
                 <w:webHidden/>
               </w:rPr>
-              <w:instrText xml:space="preserve"> PAGEREF _Toc497974761 \h </w:instrText>
+              <w:instrText xml:space="preserve"> PAGEREF _Toc498085934 \h </w:instrText>
             </w:r>
             <w:r>
               <w:rPr>
@@ -1278,7 +1278,7 @@
               <w:lang w:eastAsia="en-GB"/>
             </w:rPr>
           </w:pPr>
-          <w:hyperlink w:anchor="_Toc497974762" w:history="1">
+          <w:hyperlink w:anchor="_Toc498085935" w:history="1">
             <w:r>
               <w:rPr>
                 <w:rStyle w:val="Hyperlink"/>
@@ -1305,7 +1305,7 @@
                 <w:noProof/>
                 <w:webHidden/>
               </w:rPr>
-              <w:instrText xml:space="preserve"> PAGEREF _Toc497974762 \h </w:instrText>
+              <w:instrText xml:space="preserve"> PAGEREF _Toc498085935 \h </w:instrText>
             </w:r>
             <w:r>
               <w:rPr>
@@ -1349,7 +1349,7 @@
               <w:lang w:eastAsia="en-GB"/>
             </w:rPr>
           </w:pPr>
-          <w:hyperlink w:anchor="_Toc497974763" w:history="1">
+          <w:hyperlink w:anchor="_Toc498085936" w:history="1">
             <w:r>
               <w:rPr>
                 <w:rStyle w:val="Hyperlink"/>
@@ -1376,7 +1376,7 @@
                 <w:noProof/>
                 <w:webHidden/>
               </w:rPr>
-              <w:instrText xml:space="preserve"> PAGEREF _Toc497974763 \h </w:instrText>
+              <w:instrText xml:space="preserve"> PAGEREF _Toc498085936 \h </w:instrText>
             </w:r>
             <w:r>
               <w:rPr>
@@ -1420,7 +1420,7 @@
               <w:lang w:eastAsia="en-GB"/>
             </w:rPr>
           </w:pPr>
-          <w:hyperlink w:anchor="_Toc497974764" w:history="1">
+          <w:hyperlink w:anchor="_Toc498085937" w:history="1">
             <w:r>
               <w:rPr>
                 <w:rStyle w:val="Hyperlink"/>
@@ -1447,7 +1447,7 @@
                 <w:noProof/>
                 <w:webHidden/>
               </w:rPr>
-              <w:instrText xml:space="preserve"> PAGEREF _Toc497974764 \h </w:instrText>
+              <w:instrText xml:space="preserve"> PAGEREF _Toc498085937 \h </w:instrText>
             </w:r>
             <w:r>
               <w:rPr>
@@ -1491,7 +1491,7 @@
               <w:lang w:eastAsia="en-GB"/>
             </w:rPr>
           </w:pPr>
-          <w:hyperlink w:anchor="_Toc497974765" w:history="1">
+          <w:hyperlink w:anchor="_Toc498085938" w:history="1">
             <w:r>
               <w:rPr>
                 <w:rStyle w:val="Hyperlink"/>
@@ -1518,7 +1518,7 @@
                 <w:noProof/>
                 <w:webHidden/>
               </w:rPr>
-              <w:instrText xml:space="preserve"> PAGEREF _Toc497974765 \h </w:instrText>
+              <w:instrText xml:space="preserve"> PAGEREF _Toc498085938 \h </w:instrText>
             </w:r>
             <w:r>
               <w:rPr>
@@ -1562,7 +1562,7 @@
               <w:lang w:eastAsia="en-GB"/>
             </w:rPr>
           </w:pPr>
-          <w:hyperlink w:anchor="_Toc497974766" w:history="1">
+          <w:hyperlink w:anchor="_Toc498085939" w:history="1">
             <w:r>
               <w:rPr>
                 <w:rStyle w:val="Hyperlink"/>
@@ -1589,7 +1589,7 @@
                 <w:noProof/>
                 <w:webHidden/>
               </w:rPr>
-              <w:instrText xml:space="preserve"> PAGEREF _Toc497974766 \h </w:instrText>
+              <w:instrText xml:space="preserve"> PAGEREF _Toc498085939 \h </w:instrText>
             </w:r>
             <w:r>
               <w:rPr>
@@ -1633,7 +1633,7 @@
               <w:lang w:eastAsia="en-GB"/>
             </w:rPr>
           </w:pPr>
-          <w:hyperlink w:anchor="_Toc497974767" w:history="1">
+          <w:hyperlink w:anchor="_Toc498085940" w:history="1">
             <w:r>
               <w:rPr>
                 <w:rStyle w:val="Hyperlink"/>
@@ -1660,7 +1660,7 @@
                 <w:noProof/>
                 <w:webHidden/>
               </w:rPr>
-              <w:instrText xml:space="preserve"> PAGEREF _Toc497974767 \h </w:instrText>
+              <w:instrText xml:space="preserve"> PAGEREF _Toc498085940 \h </w:instrText>
             </w:r>
             <w:r>
               <w:rPr>
@@ -1704,7 +1704,7 @@
               <w:lang w:eastAsia="en-GB"/>
             </w:rPr>
           </w:pPr>
-          <w:hyperlink w:anchor="_Toc497974768" w:history="1">
+          <w:hyperlink w:anchor="_Toc498085941" w:history="1">
             <w:r>
               <w:rPr>
                 <w:rStyle w:val="Hyperlink"/>
@@ -1731,7 +1731,7 @@
                 <w:noProof/>
                 <w:webHidden/>
               </w:rPr>
-              <w:instrText xml:space="preserve"> PAGEREF _Toc497974768 \h </w:instrText>
+              <w:instrText xml:space="preserve"> PAGEREF _Toc498085941 \h </w:instrText>
             </w:r>
             <w:r>
               <w:rPr>
@@ -1776,7 +1776,7 @@
               <w:lang w:eastAsia="en-GB"/>
             </w:rPr>
           </w:pPr>
-          <w:hyperlink w:anchor="_Toc497974769" w:history="1">
+          <w:hyperlink w:anchor="_Toc498085942" w:history="1">
             <w:r>
               <w:rPr>
                 <w:rStyle w:val="Hyperlink"/>
@@ -1819,7 +1819,7 @@
                 <w:noProof/>
                 <w:webHidden/>
               </w:rPr>
-              <w:instrText xml:space="preserve"> PAGEREF _Toc497974769 \h </w:instrText>
+              <w:instrText xml:space="preserve"> PAGEREF _Toc498085942 \h </w:instrText>
             </w:r>
             <w:r>
               <w:rPr>
@@ -1863,7 +1863,7 @@
               <w:lang w:eastAsia="en-GB"/>
             </w:rPr>
           </w:pPr>
-          <w:hyperlink w:anchor="_Toc497974770" w:history="1">
+          <w:hyperlink w:anchor="_Toc498085943" w:history="1">
             <w:r>
               <w:rPr>
                 <w:rStyle w:val="Hyperlink"/>
@@ -1890,7 +1890,7 @@
                 <w:noProof/>
                 <w:webHidden/>
               </w:rPr>
-              <w:instrText xml:space="preserve"> PAGEREF _Toc497974770 \h </w:instrText>
+              <w:instrText xml:space="preserve"> PAGEREF _Toc498085943 \h </w:instrText>
             </w:r>
             <w:r>
               <w:rPr>
@@ -1934,7 +1934,7 @@
               <w:lang w:eastAsia="en-GB"/>
             </w:rPr>
           </w:pPr>
-          <w:hyperlink w:anchor="_Toc497974771" w:history="1">
+          <w:hyperlink w:anchor="_Toc498085944" w:history="1">
             <w:r>
               <w:rPr>
                 <w:rStyle w:val="Hyperlink"/>
@@ -1961,7 +1961,7 @@
                 <w:noProof/>
                 <w:webHidden/>
               </w:rPr>
-              <w:instrText xml:space="preserve"> PAGEREF _Toc497974771 \h </w:instrText>
+              <w:instrText xml:space="preserve"> PAGEREF _Toc498085944 \h </w:instrText>
             </w:r>
             <w:r>
               <w:rPr>
@@ -2005,7 +2005,7 @@
               <w:lang w:eastAsia="en-GB"/>
             </w:rPr>
           </w:pPr>
-          <w:hyperlink w:anchor="_Toc497974772" w:history="1">
+          <w:hyperlink w:anchor="_Toc498085945" w:history="1">
             <w:r>
               <w:rPr>
                 <w:rStyle w:val="Hyperlink"/>
@@ -2032,7 +2032,7 @@
                 <w:noProof/>
                 <w:webHidden/>
               </w:rPr>
-              <w:instrText xml:space="preserve"> PAGEREF _Toc497974772 \h </w:instrText>
+              <w:instrText xml:space="preserve"> PAGEREF _Toc498085945 \h </w:instrText>
             </w:r>
             <w:r>
               <w:rPr>
@@ -2076,7 +2076,7 @@
               <w:lang w:eastAsia="en-GB"/>
             </w:rPr>
           </w:pPr>
-          <w:hyperlink w:anchor="_Toc497974773" w:history="1">
+          <w:hyperlink w:anchor="_Toc498085946" w:history="1">
             <w:r>
               <w:rPr>
                 <w:rStyle w:val="Hyperlink"/>
@@ -2103,7 +2103,7 @@
                 <w:noProof/>
                 <w:webHidden/>
               </w:rPr>
-              <w:instrText xml:space="preserve"> PAGEREF _Toc497974773 \h </w:instrText>
+              <w:instrText xml:space="preserve"> PAGEREF _Toc498085946 \h </w:instrText>
             </w:r>
             <w:r>
               <w:rPr>
@@ -2147,7 +2147,7 @@
               <w:lang w:eastAsia="en-GB"/>
             </w:rPr>
           </w:pPr>
-          <w:hyperlink w:anchor="_Toc497974774" w:history="1">
+          <w:hyperlink w:anchor="_Toc498085947" w:history="1">
             <w:r>
               <w:rPr>
                 <w:rStyle w:val="Hyperlink"/>
@@ -2174,7 +2174,7 @@
                 <w:noProof/>
                 <w:webHidden/>
               </w:rPr>
-              <w:instrText xml:space="preserve"> PAGEREF _Toc497974774 \h </w:instrText>
+              <w:instrText xml:space="preserve"> PAGEREF _Toc498085947 \h </w:instrText>
             </w:r>
             <w:r>
               <w:rPr>
@@ -2218,7 +2218,7 @@
               <w:lang w:eastAsia="en-GB"/>
             </w:rPr>
           </w:pPr>
-          <w:hyperlink w:anchor="_Toc497974775" w:history="1">
+          <w:hyperlink w:anchor="_Toc498085948" w:history="1">
             <w:r>
               <w:rPr>
                 <w:rStyle w:val="Hyperlink"/>
@@ -2245,7 +2245,7 @@
                 <w:noProof/>
                 <w:webHidden/>
               </w:rPr>
-              <w:instrText xml:space="preserve"> PAGEREF _Toc497974775 \h </w:instrText>
+              <w:instrText xml:space="preserve"> PAGEREF _Toc498085948 \h </w:instrText>
             </w:r>
             <w:r>
               <w:rPr>
@@ -2289,7 +2289,7 @@
               <w:lang w:eastAsia="en-GB"/>
             </w:rPr>
           </w:pPr>
-          <w:hyperlink w:anchor="_Toc497974776" w:history="1">
+          <w:hyperlink w:anchor="_Toc498085949" w:history="1">
             <w:r>
               <w:rPr>
                 <w:rStyle w:val="Hyperlink"/>
@@ -2316,7 +2316,7 @@
                 <w:noProof/>
                 <w:webHidden/>
               </w:rPr>
-              <w:instrText xml:space="preserve"> PAGEREF _Toc497974776 \h </w:instrText>
+              <w:instrText xml:space="preserve"> PAGEREF _Toc498085949 \h </w:instrText>
             </w:r>
             <w:r>
               <w:rPr>
@@ -2361,7 +2361,7 @@
               <w:lang w:eastAsia="en-GB"/>
             </w:rPr>
           </w:pPr>
-          <w:hyperlink w:anchor="_Toc497974777" w:history="1">
+          <w:hyperlink w:anchor="_Toc498085950" w:history="1">
             <w:r>
               <w:rPr>
                 <w:rStyle w:val="Hyperlink"/>
@@ -2404,7 +2404,7 @@
                 <w:noProof/>
                 <w:webHidden/>
               </w:rPr>
-              <w:instrText xml:space="preserve"> PAGEREF _Toc497974777 \h </w:instrText>
+              <w:instrText xml:space="preserve"> PAGEREF _Toc498085950 \h </w:instrText>
             </w:r>
             <w:r>
               <w:rPr>
@@ -2449,7 +2449,7 @@
               <w:lang w:eastAsia="en-GB"/>
             </w:rPr>
           </w:pPr>
-          <w:hyperlink w:anchor="_Toc497974778" w:history="1">
+          <w:hyperlink w:anchor="_Toc498085951" w:history="1">
             <w:r>
               <w:rPr>
                 <w:rStyle w:val="Hyperlink"/>
@@ -2492,7 +2492,7 @@
                 <w:noProof/>
                 <w:webHidden/>
               </w:rPr>
-              <w:instrText xml:space="preserve"> PAGEREF _Toc497974778 \h </w:instrText>
+              <w:instrText xml:space="preserve"> PAGEREF _Toc498085951 \h </w:instrText>
             </w:r>
             <w:r>
               <w:rPr>
@@ -2536,7 +2536,7 @@
               <w:lang w:eastAsia="en-GB"/>
             </w:rPr>
           </w:pPr>
-          <w:hyperlink w:anchor="_Toc497974779" w:history="1">
+          <w:hyperlink w:anchor="_Toc498085952" w:history="1">
             <w:r>
               <w:rPr>
                 <w:rStyle w:val="Hyperlink"/>
@@ -2563,7 +2563,7 @@
                 <w:noProof/>
                 <w:webHidden/>
               </w:rPr>
-              <w:instrText xml:space="preserve"> PAGEREF _Toc497974779 \h </w:instrText>
+              <w:instrText xml:space="preserve"> PAGEREF _Toc498085952 \h </w:instrText>
             </w:r>
             <w:r>
               <w:rPr>
@@ -2607,7 +2607,7 @@
               <w:lang w:eastAsia="en-GB"/>
             </w:rPr>
           </w:pPr>
-          <w:hyperlink w:anchor="_Toc497974780" w:history="1">
+          <w:hyperlink w:anchor="_Toc498085953" w:history="1">
             <w:r>
               <w:rPr>
                 <w:rStyle w:val="Hyperlink"/>
@@ -2634,7 +2634,7 @@
                 <w:noProof/>
                 <w:webHidden/>
               </w:rPr>
-              <w:instrText xml:space="preserve"> PAGEREF _Toc497974780 \h </w:instrText>
+              <w:instrText xml:space="preserve"> PAGEREF _Toc498085953 \h </w:instrText>
             </w:r>
             <w:r>
               <w:rPr>
@@ -2678,7 +2678,7 @@
               <w:lang w:eastAsia="en-GB"/>
             </w:rPr>
           </w:pPr>
-          <w:hyperlink w:anchor="_Toc497974781" w:history="1">
+          <w:hyperlink w:anchor="_Toc498085954" w:history="1">
             <w:r>
               <w:rPr>
                 <w:rStyle w:val="Hyperlink"/>
@@ -2705,7 +2705,7 @@
                 <w:noProof/>
                 <w:webHidden/>
               </w:rPr>
-              <w:instrText xml:space="preserve"> PAGEREF _Toc497974781 \h </w:instrText>
+              <w:instrText xml:space="preserve"> PAGEREF _Toc498085954 \h </w:instrText>
             </w:r>
             <w:r>
               <w:rPr>
@@ -2749,7 +2749,7 @@
               <w:lang w:eastAsia="en-GB"/>
             </w:rPr>
           </w:pPr>
-          <w:hyperlink w:anchor="_Toc497974782" w:history="1">
+          <w:hyperlink w:anchor="_Toc498085955" w:history="1">
             <w:r>
               <w:rPr>
                 <w:rStyle w:val="Hyperlink"/>
@@ -2776,7 +2776,7 @@
                 <w:noProof/>
                 <w:webHidden/>
               </w:rPr>
-              <w:instrText xml:space="preserve"> PAGEREF _Toc497974782 \h </w:instrText>
+              <w:instrText xml:space="preserve"> PAGEREF _Toc498085955 \h </w:instrText>
             </w:r>
             <w:r>
               <w:rPr>
@@ -2821,7 +2821,7 @@
               <w:lang w:eastAsia="en-GB"/>
             </w:rPr>
           </w:pPr>
-          <w:hyperlink w:anchor="_Toc497974783" w:history="1">
+          <w:hyperlink w:anchor="_Toc498085956" w:history="1">
             <w:r>
               <w:rPr>
                 <w:rStyle w:val="Hyperlink"/>
@@ -2864,7 +2864,7 @@
                 <w:noProof/>
                 <w:webHidden/>
               </w:rPr>
-              <w:instrText xml:space="preserve"> PAGEREF _Toc497974783 \h </w:instrText>
+              <w:instrText xml:space="preserve"> PAGEREF _Toc498085956 \h </w:instrText>
             </w:r>
             <w:r>
               <w:rPr>
@@ -2909,7 +2909,7 @@
               <w:lang w:eastAsia="en-GB"/>
             </w:rPr>
           </w:pPr>
-          <w:hyperlink w:anchor="_Toc497974784" w:history="1">
+          <w:hyperlink w:anchor="_Toc498085957" w:history="1">
             <w:r>
               <w:rPr>
                 <w:rStyle w:val="Hyperlink"/>
@@ -2952,7 +2952,7 @@
                 <w:noProof/>
                 <w:webHidden/>
               </w:rPr>
-              <w:instrText xml:space="preserve"> PAGEREF _Toc497974784 \h </w:instrText>
+              <w:instrText xml:space="preserve"> PAGEREF _Toc498085957 \h </w:instrText>
             </w:r>
             <w:r>
               <w:rPr>
@@ -2997,7 +2997,7 @@
               <w:lang w:eastAsia="en-GB"/>
             </w:rPr>
           </w:pPr>
-          <w:hyperlink w:anchor="_Toc497974785" w:history="1">
+          <w:hyperlink w:anchor="_Toc498085958" w:history="1">
             <w:r>
               <w:rPr>
                 <w:rStyle w:val="Hyperlink"/>
@@ -3040,7 +3040,7 @@
                 <w:noProof/>
                 <w:webHidden/>
               </w:rPr>
-              <w:instrText xml:space="preserve"> PAGEREF _Toc497974785 \h </w:instrText>
+              <w:instrText xml:space="preserve"> PAGEREF _Toc498085958 \h </w:instrText>
             </w:r>
             <w:r>
               <w:rPr>
@@ -3085,7 +3085,7 @@
               <w:lang w:eastAsia="en-GB"/>
             </w:rPr>
           </w:pPr>
-          <w:hyperlink w:anchor="_Toc497974786" w:history="1">
+          <w:hyperlink w:anchor="_Toc498085959" w:history="1">
             <w:r>
               <w:rPr>
                 <w:rStyle w:val="Hyperlink"/>
@@ -3128,7 +3128,7 @@
                 <w:noProof/>
                 <w:webHidden/>
               </w:rPr>
-              <w:instrText xml:space="preserve"> PAGEREF _Toc497974786 \h </w:instrText>
+              <w:instrText xml:space="preserve"> PAGEREF _Toc498085959 \h </w:instrText>
             </w:r>
             <w:r>
               <w:rPr>
@@ -3173,7 +3173,7 @@
               <w:lang w:eastAsia="en-GB"/>
             </w:rPr>
           </w:pPr>
-          <w:hyperlink w:anchor="_Toc497974787" w:history="1">
+          <w:hyperlink w:anchor="_Toc498085960" w:history="1">
             <w:r>
               <w:rPr>
                 <w:rStyle w:val="Hyperlink"/>
@@ -3216,7 +3216,7 @@
                 <w:noProof/>
                 <w:webHidden/>
               </w:rPr>
-              <w:instrText xml:space="preserve"> PAGEREF _Toc497974787 \h </w:instrText>
+              <w:instrText xml:space="preserve"> PAGEREF _Toc498085960 \h </w:instrText>
             </w:r>
             <w:r>
               <w:rPr>
@@ -3260,7 +3260,7 @@
               <w:lang w:eastAsia="en-GB"/>
             </w:rPr>
           </w:pPr>
-          <w:hyperlink w:anchor="_Toc497974788" w:history="1">
+          <w:hyperlink w:anchor="_Toc498085961" w:history="1">
             <w:r>
               <w:rPr>
                 <w:rStyle w:val="Hyperlink"/>
@@ -3287,7 +3287,7 @@
                 <w:noProof/>
                 <w:webHidden/>
               </w:rPr>
-              <w:instrText xml:space="preserve"> PAGEREF _Toc497974788 \h </w:instrText>
+              <w:instrText xml:space="preserve"> PAGEREF _Toc498085961 \h </w:instrText>
             </w:r>
             <w:r>
               <w:rPr>
@@ -3332,7 +3332,7 @@
               <w:lang w:eastAsia="en-GB"/>
             </w:rPr>
           </w:pPr>
-          <w:hyperlink w:anchor="_Toc497974789" w:history="1">
+          <w:hyperlink w:anchor="_Toc498085962" w:history="1">
             <w:r>
               <w:rPr>
                 <w:rStyle w:val="Hyperlink"/>
@@ -3375,7 +3375,7 @@
                 <w:noProof/>
                 <w:webHidden/>
               </w:rPr>
-              <w:instrText xml:space="preserve"> PAGEREF _Toc497974789 \h </w:instrText>
+              <w:instrText xml:space="preserve"> PAGEREF _Toc498085962 \h </w:instrText>
             </w:r>
             <w:r>
               <w:rPr>
@@ -3420,7 +3420,7 @@
               <w:lang w:eastAsia="en-GB"/>
             </w:rPr>
           </w:pPr>
-          <w:hyperlink w:anchor="_Toc497974790" w:history="1">
+          <w:hyperlink w:anchor="_Toc498085963" w:history="1">
             <w:r>
               <w:rPr>
                 <w:rStyle w:val="Hyperlink"/>
@@ -3463,7 +3463,7 @@
                 <w:noProof/>
                 <w:webHidden/>
               </w:rPr>
-              <w:instrText xml:space="preserve"> PAGEREF _Toc497974790 \h </w:instrText>
+              <w:instrText xml:space="preserve"> PAGEREF _Toc498085963 \h </w:instrText>
             </w:r>
             <w:r>
               <w:rPr>
@@ -3508,7 +3508,7 @@
               <w:lang w:eastAsia="en-GB"/>
             </w:rPr>
           </w:pPr>
-          <w:hyperlink w:anchor="_Toc497974791" w:history="1">
+          <w:hyperlink w:anchor="_Toc498085964" w:history="1">
             <w:r>
               <w:rPr>
                 <w:rStyle w:val="Hyperlink"/>
@@ -3551,7 +3551,7 @@
                 <w:noProof/>
                 <w:webHidden/>
               </w:rPr>
-              <w:instrText xml:space="preserve"> PAGEREF _Toc497974791 \h </w:instrText>
+              <w:instrText xml:space="preserve"> PAGEREF _Toc498085964 \h </w:instrText>
             </w:r>
             <w:r>
               <w:rPr>
@@ -3596,7 +3596,7 @@
               <w:lang w:eastAsia="en-GB"/>
             </w:rPr>
           </w:pPr>
-          <w:hyperlink w:anchor="_Toc497974792" w:history="1">
+          <w:hyperlink w:anchor="_Toc498085965" w:history="1">
             <w:r>
               <w:rPr>
                 <w:rStyle w:val="Hyperlink"/>
@@ -3639,7 +3639,7 @@
                 <w:noProof/>
                 <w:webHidden/>
               </w:rPr>
-              <w:instrText xml:space="preserve"> PAGEREF _Toc497974792 \h </w:instrText>
+              <w:instrText xml:space="preserve"> PAGEREF _Toc498085965 \h </w:instrText>
             </w:r>
             <w:r>
               <w:rPr>
@@ -3684,7 +3684,7 @@
               <w:lang w:eastAsia="en-GB"/>
             </w:rPr>
           </w:pPr>
-          <w:hyperlink w:anchor="_Toc497974793" w:history="1">
+          <w:hyperlink w:anchor="_Toc498085966" w:history="1">
             <w:r>
               <w:rPr>
                 <w:rStyle w:val="Hyperlink"/>
@@ -3727,7 +3727,7 @@
                 <w:noProof/>
                 <w:webHidden/>
               </w:rPr>
-              <w:instrText xml:space="preserve"> PAGEREF _Toc497974793 \h </w:instrText>
+              <w:instrText xml:space="preserve"> PAGEREF _Toc498085966 \h </w:instrText>
             </w:r>
             <w:r>
               <w:rPr>
@@ -3772,7 +3772,7 @@
               <w:lang w:eastAsia="en-GB"/>
             </w:rPr>
           </w:pPr>
-          <w:hyperlink w:anchor="_Toc497974794" w:history="1">
+          <w:hyperlink w:anchor="_Toc498085967" w:history="1">
             <w:r>
               <w:rPr>
                 <w:rStyle w:val="Hyperlink"/>
@@ -3815,7 +3815,7 @@
                 <w:noProof/>
                 <w:webHidden/>
               </w:rPr>
-              <w:instrText xml:space="preserve"> PAGEREF _Toc497974794 \h </w:instrText>
+              <w:instrText xml:space="preserve"> PAGEREF _Toc498085967 \h </w:instrText>
             </w:r>
             <w:r>
               <w:rPr>
@@ -3860,7 +3860,7 @@
               <w:lang w:eastAsia="en-GB"/>
             </w:rPr>
           </w:pPr>
-          <w:hyperlink w:anchor="_Toc497974795" w:history="1">
+          <w:hyperlink w:anchor="_Toc498085968" w:history="1">
             <w:r>
               <w:rPr>
                 <w:rStyle w:val="Hyperlink"/>
@@ -3903,7 +3903,7 @@
                 <w:noProof/>
                 <w:webHidden/>
               </w:rPr>
-              <w:instrText xml:space="preserve"> PAGEREF _Toc497974795 \h </w:instrText>
+              <w:instrText xml:space="preserve"> PAGEREF _Toc498085968 \h </w:instrText>
             </w:r>
             <w:r>
               <w:rPr>
@@ -3948,7 +3948,7 @@
               <w:lang w:eastAsia="en-GB"/>
             </w:rPr>
           </w:pPr>
-          <w:hyperlink w:anchor="_Toc497974796" w:history="1">
+          <w:hyperlink w:anchor="_Toc498085969" w:history="1">
             <w:r>
               <w:rPr>
                 <w:rStyle w:val="Hyperlink"/>
@@ -3991,7 +3991,7 @@
                 <w:noProof/>
                 <w:webHidden/>
               </w:rPr>
-              <w:instrText xml:space="preserve"> PAGEREF _Toc497974796 \h </w:instrText>
+              <w:instrText xml:space="preserve"> PAGEREF _Toc498085969 \h </w:instrText>
             </w:r>
             <w:r>
               <w:rPr>
@@ -4035,13 +4035,13 @@
               <w:lang w:eastAsia="en-GB"/>
             </w:rPr>
           </w:pPr>
-          <w:hyperlink w:anchor="_Toc497974797" w:history="1">
+          <w:hyperlink w:anchor="_Toc498085970" w:history="1">
             <w:r>
               <w:rPr>
                 <w:rStyle w:val="Hyperlink"/>
                 <w:noProof/>
               </w:rPr>
-              <w:t>Chapter 6:Conclusion and Recommendations</w:t>
+              <w:t>Chapter 6: Conclusion and Recommendations</w:t>
             </w:r>
             <w:r>
               <w:rPr>
@@ -4062,7 +4062,7 @@
                 <w:noProof/>
                 <w:webHidden/>
               </w:rPr>
-              <w:instrText xml:space="preserve"> PAGEREF _Toc497974797 \h </w:instrText>
+              <w:instrText xml:space="preserve"> PAGEREF _Toc498085970 \h </w:instrText>
             </w:r>
             <w:r>
               <w:rPr>
@@ -4106,7 +4106,7 @@
               <w:lang w:eastAsia="en-GB"/>
             </w:rPr>
           </w:pPr>
-          <w:hyperlink w:anchor="_Toc497974798" w:history="1">
+          <w:hyperlink w:anchor="_Toc498085971" w:history="1">
             <w:r>
               <w:rPr>
                 <w:rStyle w:val="Hyperlink"/>
@@ -4133,7 +4133,7 @@
                 <w:noProof/>
                 <w:webHidden/>
               </w:rPr>
-              <w:instrText xml:space="preserve"> PAGEREF _Toc497974798 \h </w:instrText>
+              <w:instrText xml:space="preserve"> PAGEREF _Toc498085971 \h </w:instrText>
             </w:r>
             <w:r>
               <w:rPr>
@@ -4177,7 +4177,7 @@
               <w:lang w:eastAsia="en-GB"/>
             </w:rPr>
           </w:pPr>
-          <w:hyperlink w:anchor="_Toc497974799" w:history="1">
+          <w:hyperlink w:anchor="_Toc498085972" w:history="1">
             <w:r>
               <w:rPr>
                 <w:rStyle w:val="Hyperlink"/>
@@ -4204,7 +4204,7 @@
                 <w:noProof/>
                 <w:webHidden/>
               </w:rPr>
-              <w:instrText xml:space="preserve"> PAGEREF _Toc497974799 \h </w:instrText>
+              <w:instrText xml:space="preserve"> PAGEREF _Toc498085972 \h </w:instrText>
             </w:r>
             <w:r>
               <w:rPr>
@@ -4248,7 +4248,7 @@
               <w:lang w:eastAsia="en-GB"/>
             </w:rPr>
           </w:pPr>
-          <w:hyperlink w:anchor="_Toc497974800" w:history="1">
+          <w:hyperlink w:anchor="_Toc498085973" w:history="1">
             <w:r>
               <w:rPr>
                 <w:rStyle w:val="Hyperlink"/>
@@ -4275,7 +4275,7 @@
                 <w:noProof/>
                 <w:webHidden/>
               </w:rPr>
-              <w:instrText xml:space="preserve"> PAGEREF _Toc497974800 \h </w:instrText>
+              <w:instrText xml:space="preserve"> PAGEREF _Toc498085973 \h </w:instrText>
             </w:r>
             <w:r>
               <w:rPr>
@@ -4296,6 +4296,77 @@
                 <w:webHidden/>
               </w:rPr>
               <w:t>32</w:t>
+            </w:r>
+            <w:r>
+              <w:rPr>
+                <w:noProof/>
+                <w:webHidden/>
+              </w:rPr>
+              <w:fldChar w:fldCharType="end"/>
+            </w:r>
+          </w:hyperlink>
+        </w:p>
+        <w:p>
+          <w:pPr>
+            <w:pStyle w:val="TOC1"/>
+            <w:tabs>
+              <w:tab w:val="right" w:leader="dot" w:pos="8210"/>
+            </w:tabs>
+            <w:rPr>
+              <w:rFonts w:asciiTheme="minorHAnsi" w:hAnsiTheme="minorHAnsi" w:cstheme="minorBidi"/>
+              <w:noProof/>
+              <w:sz w:val="22"/>
+              <w:lang w:eastAsia="en-GB"/>
+            </w:rPr>
+          </w:pPr>
+          <w:hyperlink w:anchor="_Toc498085974" w:history="1">
+            <w:r>
+              <w:rPr>
+                <w:rStyle w:val="Hyperlink"/>
+                <w:noProof/>
+              </w:rPr>
+              <w:t>Appendix C: User manual</w:t>
+            </w:r>
+            <w:r>
+              <w:rPr>
+                <w:noProof/>
+                <w:webHidden/>
+              </w:rPr>
+              <w:tab/>
+            </w:r>
+            <w:r>
+              <w:rPr>
+                <w:noProof/>
+                <w:webHidden/>
+              </w:rPr>
+              <w:fldChar w:fldCharType="begin"/>
+            </w:r>
+            <w:r>
+              <w:rPr>
+                <w:noProof/>
+                <w:webHidden/>
+              </w:rPr>
+              <w:instrText xml:space="preserve"> PAGEREF _Toc498085974 \h </w:instrText>
+            </w:r>
+            <w:r>
+              <w:rPr>
+                <w:noProof/>
+                <w:webHidden/>
+              </w:rPr>
+            </w:r>
+            <w:r>
+              <w:rPr>
+                <w:noProof/>
+                <w:webHidden/>
+              </w:rPr>
+              <w:fldChar w:fldCharType="separate"/>
+            </w:r>
+            <w:r>
+              <w:rPr>
+                <w:noProof/>
+                <w:webHidden/>
+              </w:rPr>
+              <w:t>33</w:t>
             </w:r>
             <w:r>
               <w:rPr>
@@ -4336,7 +4407,7 @@
           <w:numId w:val="0"/>
         </w:numPr>
       </w:pPr>
-      <w:bookmarkStart w:id="2" w:name="_Toc497974756"/>
+      <w:bookmarkStart w:id="2" w:name="_Toc498085929"/>
       <w:r>
         <w:lastRenderedPageBreak/>
         <w:t>List of Figures</w:t>
@@ -5030,7 +5101,7 @@
           <w:numId w:val="0"/>
         </w:numPr>
       </w:pPr>
-      <w:bookmarkStart w:id="3" w:name="_Toc497974757"/>
+      <w:bookmarkStart w:id="3" w:name="_Toc498085930"/>
       <w:r>
         <w:lastRenderedPageBreak/>
         <w:t>Acknowledgements</w:t>
@@ -5065,14 +5136,20 @@
         </w:sectPr>
       </w:pPr>
       <w:r>
-        <w:t>Lastly, my gratitude goes to my fellow classmates for their suggestions and constant challenges in a positive way that made me think outside the box, and also for their support during the project development phase.</w:t>
+        <w:t xml:space="preserve">Lastly, my gratitude goes to my fellow classmates for their suggestions and constant challenges in a positive way that made me think outside the box, </w:t>
+      </w:r>
+      <w:r>
+        <w:t>and</w:t>
+      </w:r>
+      <w:r>
+        <w:t xml:space="preserve"> for their support during the project development phase.</w:t>
       </w:r>
     </w:p>
     <w:p>
       <w:pPr>
         <w:pStyle w:val="Heading1"/>
       </w:pPr>
-      <w:bookmarkStart w:id="4" w:name="_Toc497974758"/>
+      <w:bookmarkStart w:id="4" w:name="_Toc498085931"/>
       <w:r>
         <w:lastRenderedPageBreak/>
         <w:t>Introduction</w:t>
@@ -5085,7 +5162,7 @@
         <w:ind w:left="718"/>
       </w:pPr>
       <w:bookmarkStart w:id="5" w:name="_Toc493778845"/>
-      <w:bookmarkStart w:id="6" w:name="_Toc497974759"/>
+      <w:bookmarkStart w:id="6" w:name="_Toc498085932"/>
       <w:r>
         <w:t>Background</w:t>
       </w:r>
@@ -5340,7 +5417,7 @@
         <w:ind w:left="718"/>
       </w:pPr>
       <w:bookmarkStart w:id="7" w:name="_Toc493778846"/>
-      <w:bookmarkStart w:id="8" w:name="_Toc497974760"/>
+      <w:bookmarkStart w:id="8" w:name="_Toc498085933"/>
       <w:r>
         <w:t>Problem Statement</w:t>
       </w:r>
@@ -5383,7 +5460,7 @@
         </w:rPr>
       </w:pPr>
       <w:bookmarkStart w:id="9" w:name="_Toc493778847"/>
-      <w:bookmarkStart w:id="10" w:name="_Toc497974761"/>
+      <w:bookmarkStart w:id="10" w:name="_Toc498085934"/>
       <w:r>
         <w:rPr>
           <w:color w:val="000000" w:themeColor="text1"/>
@@ -5438,7 +5515,7 @@
         </w:rPr>
       </w:pPr>
       <w:bookmarkStart w:id="11" w:name="_Toc493778848"/>
-      <w:bookmarkStart w:id="12" w:name="_Toc497974762"/>
+      <w:bookmarkStart w:id="12" w:name="_Toc498085935"/>
       <w:r>
         <w:rPr>
           <w:color w:val="000000" w:themeColor="text1"/>
@@ -5581,7 +5658,7 @@
         <w:ind w:left="718"/>
       </w:pPr>
       <w:bookmarkStart w:id="13" w:name="_Toc493778849"/>
-      <w:bookmarkStart w:id="14" w:name="_Toc497974763"/>
+      <w:bookmarkStart w:id="14" w:name="_Toc498085936"/>
       <w:r>
         <w:t>Justification</w:t>
       </w:r>
@@ -5639,7 +5716,7 @@
         <w:ind w:left="718"/>
       </w:pPr>
       <w:bookmarkStart w:id="15" w:name="_Toc493778850"/>
-      <w:bookmarkStart w:id="16" w:name="_Toc497974764"/>
+      <w:bookmarkStart w:id="16" w:name="_Toc498085937"/>
       <w:r>
         <w:t>Scope and Limitations</w:t>
       </w:r>
@@ -5719,7 +5796,7 @@
       <w:pPr>
         <w:pStyle w:val="Heading1"/>
       </w:pPr>
-      <w:bookmarkStart w:id="17" w:name="_Toc497974765"/>
+      <w:bookmarkStart w:id="17" w:name="_Toc498085938"/>
       <w:r>
         <w:lastRenderedPageBreak/>
         <w:t>Literature Review</w:t>
@@ -5730,7 +5807,7 @@
       <w:pPr>
         <w:pStyle w:val="Heading2"/>
       </w:pPr>
-      <w:bookmarkStart w:id="18" w:name="_Toc497974766"/>
+      <w:bookmarkStart w:id="18" w:name="_Toc498085939"/>
       <w:r>
         <w:t>Introduction</w:t>
       </w:r>
@@ -5751,7 +5828,7 @@
         <w:ind w:left="718"/>
       </w:pPr>
       <w:bookmarkStart w:id="19" w:name="_Toc493778853"/>
-      <w:bookmarkStart w:id="20" w:name="_Toc497974767"/>
+      <w:bookmarkStart w:id="20" w:name="_Toc498085940"/>
       <w:r>
         <w:t>Record keeping</w:t>
       </w:r>
@@ -5812,7 +5889,7 @@
         </w:rPr>
       </w:pPr>
       <w:bookmarkStart w:id="21" w:name="_Toc493778854"/>
-      <w:bookmarkStart w:id="22" w:name="_Toc497974768"/>
+      <w:bookmarkStart w:id="22" w:name="_Toc498085941"/>
       <w:r>
         <w:rPr>
           <w:b w:val="0"/>
@@ -6162,7 +6239,7 @@
         </w:rPr>
       </w:pPr>
       <w:bookmarkStart w:id="23" w:name="_Toc493778855"/>
-      <w:bookmarkStart w:id="24" w:name="_Toc497974769"/>
+      <w:bookmarkStart w:id="24" w:name="_Toc498085942"/>
       <w:r>
         <w:rPr>
           <w:color w:val="000000" w:themeColor="text1"/>
@@ -6250,7 +6327,7 @@
         <w:ind w:left="718"/>
       </w:pPr>
       <w:bookmarkStart w:id="25" w:name="_Toc493778856"/>
-      <w:bookmarkStart w:id="26" w:name="_Toc497974770"/>
+      <w:bookmarkStart w:id="26" w:name="_Toc498085943"/>
       <w:r>
         <w:t>Previous attempts to solve the problem</w:t>
       </w:r>
@@ -6280,7 +6357,7 @@
         <w:ind w:left="718"/>
       </w:pPr>
       <w:bookmarkStart w:id="27" w:name="_Toc493778857"/>
-      <w:bookmarkStart w:id="28" w:name="_Toc497974771"/>
+      <w:bookmarkStart w:id="28" w:name="_Toc498085944"/>
       <w:r>
         <w:t>Failure of existing attempts</w:t>
       </w:r>
@@ -6357,7 +6434,7 @@
         <w:ind w:left="718"/>
       </w:pPr>
       <w:bookmarkStart w:id="29" w:name="_Toc493778858"/>
-      <w:bookmarkStart w:id="30" w:name="_Toc497974772"/>
+      <w:bookmarkStart w:id="30" w:name="_Toc498085945"/>
       <w:r>
         <w:t>What the project proposes to do</w:t>
       </w:r>
@@ -6550,14 +6627,27 @@
       <w:r>
         <w:t>Figure 1.</w:t>
       </w:r>
-      <w:fldSimple w:instr=" SEQ Figure \* ARABIC ">
-        <w:r>
-          <w:rPr>
-            <w:noProof/>
-          </w:rPr>
-          <w:t>1</w:t>
-        </w:r>
-      </w:fldSimple>
+      <w:r>
+        <w:fldChar w:fldCharType="begin"/>
+      </w:r>
+      <w:r>
+        <w:instrText xml:space="preserve"> SEQ Figure \* ARABIC </w:instrText>
+      </w:r>
+      <w:r>
+        <w:fldChar w:fldCharType="separate"/>
+      </w:r>
+      <w:r>
+        <w:rPr>
+          <w:noProof/>
+        </w:rPr>
+        <w:t>1</w:t>
+      </w:r>
+      <w:r>
+        <w:rPr>
+          <w:noProof/>
+        </w:rPr>
+        <w:fldChar w:fldCharType="end"/>
+      </w:r>
       <w:r>
         <w:t>: Example of an electronic Health Record Report</w:t>
       </w:r>
@@ -6587,7 +6677,7 @@
       <w:pPr>
         <w:pStyle w:val="Heading1"/>
       </w:pPr>
-      <w:bookmarkStart w:id="32" w:name="_Toc497974773"/>
+      <w:bookmarkStart w:id="32" w:name="_Toc498085946"/>
       <w:r>
         <w:lastRenderedPageBreak/>
         <w:t>Methodology</w:t>
@@ -6598,7 +6688,7 @@
       <w:pPr>
         <w:pStyle w:val="Heading2"/>
       </w:pPr>
-      <w:bookmarkStart w:id="33" w:name="_Toc497974774"/>
+      <w:bookmarkStart w:id="33" w:name="_Toc498085947"/>
       <w:r>
         <w:t>Introduction</w:t>
       </w:r>
@@ -6617,7 +6707,7 @@
       <w:pPr>
         <w:pStyle w:val="Heading2"/>
       </w:pPr>
-      <w:bookmarkStart w:id="34" w:name="_Toc497974775"/>
+      <w:bookmarkStart w:id="34" w:name="_Toc498085948"/>
       <w:r>
         <w:t>Software Methodology</w:t>
       </w:r>
@@ -6677,7 +6767,7 @@
       <w:pPr>
         <w:pStyle w:val="Heading2"/>
       </w:pPr>
-      <w:bookmarkStart w:id="35" w:name="_Toc497974776"/>
+      <w:bookmarkStart w:id="35" w:name="_Toc498085949"/>
       <w:r>
         <w:t>Development life cycle</w:t>
       </w:r>
@@ -7083,7 +7173,7 @@
       <w:pPr>
         <w:pStyle w:val="Heading3"/>
       </w:pPr>
-      <w:bookmarkStart w:id="36" w:name="_Toc497974777"/>
+      <w:bookmarkStart w:id="36" w:name="_Toc498085950"/>
       <w:r>
         <w:t>Advantages</w:t>
       </w:r>
@@ -7153,7 +7243,7 @@
       <w:pPr>
         <w:pStyle w:val="Heading3"/>
       </w:pPr>
-      <w:bookmarkStart w:id="37" w:name="_Toc497974778"/>
+      <w:bookmarkStart w:id="37" w:name="_Toc498085951"/>
       <w:r>
         <w:t>Disadvantages</w:t>
       </w:r>
@@ -7190,7 +7280,7 @@
       <w:pPr>
         <w:pStyle w:val="Heading2"/>
       </w:pPr>
-      <w:bookmarkStart w:id="38" w:name="_Toc497974779"/>
+      <w:bookmarkStart w:id="38" w:name="_Toc498085952"/>
       <w:r>
         <w:t>Requirements Discovery</w:t>
       </w:r>
@@ -7327,7 +7417,7 @@
       <w:pPr>
         <w:pStyle w:val="Heading2"/>
       </w:pPr>
-      <w:bookmarkStart w:id="39" w:name="_Toc497974780"/>
+      <w:bookmarkStart w:id="39" w:name="_Toc498085953"/>
       <w:r>
         <w:t>Design</w:t>
       </w:r>
@@ -7435,7 +7525,7 @@
       <w:pPr>
         <w:pStyle w:val="Heading2"/>
       </w:pPr>
-      <w:bookmarkStart w:id="40" w:name="_Toc497974781"/>
+      <w:bookmarkStart w:id="40" w:name="_Toc498085954"/>
       <w:r>
         <w:t>Development Tools</w:t>
       </w:r>
@@ -7541,7 +7631,7 @@
         </w:numPr>
         <w:ind w:left="432" w:hanging="432"/>
       </w:pPr>
-      <w:bookmarkStart w:id="41" w:name="_Toc497974782"/>
+      <w:bookmarkStart w:id="41" w:name="_Toc498085955"/>
       <w:r>
         <w:t>Chapter 4. System documentation</w:t>
       </w:r>
@@ -7556,7 +7646,7 @@
           <w:numId w:val="13"/>
         </w:numPr>
       </w:pPr>
-      <w:bookmarkStart w:id="42" w:name="_Toc497974783"/>
+      <w:bookmarkStart w:id="42" w:name="_Toc498085956"/>
       <w:r>
         <w:t>System Overview</w:t>
       </w:r>
@@ -7588,7 +7678,7 @@
           <w:numId w:val="13"/>
         </w:numPr>
       </w:pPr>
-      <w:bookmarkStart w:id="43" w:name="_Toc497974784"/>
+      <w:bookmarkStart w:id="43" w:name="_Toc498085957"/>
       <w:r>
         <w:t>Functional requirements</w:t>
       </w:r>
@@ -7833,7 +7923,7 @@
           <w:numId w:val="13"/>
         </w:numPr>
       </w:pPr>
-      <w:bookmarkStart w:id="44" w:name="_Toc497974785"/>
+      <w:bookmarkStart w:id="44" w:name="_Toc498085958"/>
       <w:r>
         <w:lastRenderedPageBreak/>
         <w:t>Non-functional requirements</w:t>
@@ -8187,7 +8277,7 @@
           <w:numId w:val="13"/>
         </w:numPr>
       </w:pPr>
-      <w:bookmarkStart w:id="45" w:name="_Toc497974786"/>
+      <w:bookmarkStart w:id="45" w:name="_Toc498085959"/>
       <w:r>
         <w:t>Data Flow Diagrams (DFD)</w:t>
       </w:r>
@@ -8205,7 +8295,7 @@
           <w:color w:val="000000" w:themeColor="text1"/>
         </w:rPr>
       </w:pPr>
-      <w:bookmarkStart w:id="46" w:name="_Toc497974787"/>
+      <w:bookmarkStart w:id="46" w:name="_Toc498085960"/>
       <w:r>
         <w:rPr>
           <w:color w:val="000000" w:themeColor="text1"/>
@@ -8245,10 +8335,10 @@
             <v:path o:extrusionok="f" gradientshapeok="t" o:connecttype="rect"/>
             <o:lock v:ext="edit" aspectratio="t"/>
           </v:shapetype>
-          <v:shape id="_x0000_i1025" type="#_x0000_t75" style="width:422.25pt;height:402.75pt" o:ole="">
+          <v:shape id="_x0000_i1025" type="#_x0000_t75" style="width:421.8pt;height:403.1pt" o:ole="">
             <v:imagedata r:id="rId13" o:title=""/>
           </v:shape>
-          <o:OLEObject Type="Embed" ProgID="Visio.Drawing.11" ShapeID="_x0000_i1025" DrawAspect="Content" ObjectID="_1571822595" r:id="rId14"/>
+          <o:OLEObject Type="Embed" ProgID="Visio.Drawing.11" ShapeID="_x0000_i1025" DrawAspect="Content" ObjectID="_1571840610" r:id="rId14"/>
         </w:object>
       </w:r>
     </w:p>
@@ -8306,7 +8396,7 @@
           <w:color w:val="000000" w:themeColor="text1"/>
         </w:rPr>
       </w:pPr>
-      <w:bookmarkStart w:id="48" w:name="_Toc497974788"/>
+      <w:bookmarkStart w:id="48" w:name="_Toc498085961"/>
       <w:r>
         <w:rPr>
           <w:color w:val="000000" w:themeColor="text1"/>
@@ -8319,10 +8409,10 @@
     <w:p>
       <w:r>
         <w:object w:dxaOrig="11227" w:dyaOrig="6999">
-          <v:shape id="_x0000_i1026" type="#_x0000_t75" style="width:450.75pt;height:345pt" o:ole="">
+          <v:shape id="_x0000_i1026" type="#_x0000_t75" style="width:450.7pt;height:345.25pt" o:ole="">
             <v:imagedata r:id="rId15" o:title=""/>
           </v:shape>
-          <o:OLEObject Type="Embed" ProgID="Visio.Drawing.11" ShapeID="_x0000_i1026" DrawAspect="Content" ObjectID="_1571822596" r:id="rId16"/>
+          <o:OLEObject Type="Embed" ProgID="Visio.Drawing.11" ShapeID="_x0000_i1026" DrawAspect="Content" ObjectID="_1571840611" r:id="rId16"/>
         </w:object>
       </w:r>
     </w:p>
@@ -8357,7 +8447,7 @@
           <w:numId w:val="13"/>
         </w:numPr>
       </w:pPr>
-      <w:bookmarkStart w:id="50" w:name="_Toc497974789"/>
+      <w:bookmarkStart w:id="50" w:name="_Toc498085962"/>
       <w:r>
         <w:lastRenderedPageBreak/>
         <w:t>Flow Chart</w:t>
@@ -8421,14 +8511,27 @@
       <w:r>
         <w:t xml:space="preserve">Figure </w:t>
       </w:r>
-      <w:fldSimple w:instr=" SEQ Figure \* ARABIC ">
-        <w:r>
-          <w:rPr>
-            <w:noProof/>
-          </w:rPr>
-          <w:t>4</w:t>
-        </w:r>
-      </w:fldSimple>
+      <w:r>
+        <w:fldChar w:fldCharType="begin"/>
+      </w:r>
+      <w:r>
+        <w:instrText xml:space="preserve"> SEQ Figure \* ARABIC </w:instrText>
+      </w:r>
+      <w:r>
+        <w:fldChar w:fldCharType="separate"/>
+      </w:r>
+      <w:r>
+        <w:rPr>
+          <w:noProof/>
+        </w:rPr>
+        <w:t>4</w:t>
+      </w:r>
+      <w:r>
+        <w:rPr>
+          <w:noProof/>
+        </w:rPr>
+        <w:fldChar w:fldCharType="end"/>
+      </w:r>
       <w:r>
         <w:t>.3</w:t>
       </w:r>
@@ -8448,7 +8551,7 @@
           <w:numId w:val="13"/>
         </w:numPr>
       </w:pPr>
-      <w:bookmarkStart w:id="52" w:name="_Toc497974790"/>
+      <w:bookmarkStart w:id="52" w:name="_Toc498085963"/>
       <w:r>
         <w:lastRenderedPageBreak/>
         <w:t>Entity Relationship Diagram</w:t>
@@ -8463,38 +8566,36 @@
         <w:t xml:space="preserve"> relationships are identified so ass to gain an understanding of the nature of the data and its flow within an enterprise.</w:t>
       </w:r>
     </w:p>
-    <w:bookmarkStart w:id="53" w:name="_GoBack"/>
     <w:p>
       <w:pPr>
         <w:pStyle w:val="Caption"/>
       </w:pPr>
       <w:r>
         <w:object w:dxaOrig="11081" w:dyaOrig="6141">
-          <v:shape id="_x0000_i1054" type="#_x0000_t75" style="width:454.5pt;height:390pt" o:ole="">
+          <v:shape id="_x0000_i1054" type="#_x0000_t75" style="width:454.1pt;height:390.05pt" o:ole="">
             <v:imagedata r:id="rId18" o:title=""/>
           </v:shape>
-          <o:OLEObject Type="Embed" ProgID="Visio.Drawing.11" ShapeID="_x0000_i1054" DrawAspect="Content" ObjectID="_1571822597" r:id="rId19"/>
+          <o:OLEObject Type="Embed" ProgID="Visio.Drawing.11" ShapeID="_x0000_i1054" DrawAspect="Content" ObjectID="_1571840612" r:id="rId19"/>
         </w:object>
       </w:r>
+    </w:p>
+    <w:p/>
+    <w:p/>
+    <w:p>
+      <w:pPr>
+        <w:pStyle w:val="Caption"/>
+      </w:pPr>
+      <w:bookmarkStart w:id="53" w:name="_Toc494982684"/>
+      <w:r>
+        <w:t>Figure</w:t>
+      </w:r>
+      <w:r>
+        <w:t xml:space="preserve"> 4.4</w:t>
+      </w:r>
+      <w:r>
+        <w:t>: Entity relationship diagram</w:t>
+      </w:r>
       <w:bookmarkEnd w:id="53"/>
-    </w:p>
-    <w:p/>
-    <w:p/>
-    <w:p>
-      <w:pPr>
-        <w:pStyle w:val="Caption"/>
-      </w:pPr>
-      <w:bookmarkStart w:id="54" w:name="_Toc494982684"/>
-      <w:r>
-        <w:t>Figure</w:t>
-      </w:r>
-      <w:r>
-        <w:t xml:space="preserve"> 4.4</w:t>
-      </w:r>
-      <w:r>
-        <w:t>: Entity relationship diagram</w:t>
-      </w:r>
-      <w:bookmarkEnd w:id="54"/>
     </w:p>
     <w:p/>
     <w:p/>
@@ -8514,11 +8615,11 @@
           <w:numId w:val="13"/>
         </w:numPr>
       </w:pPr>
-      <w:bookmarkStart w:id="55" w:name="_Toc497974791"/>
+      <w:bookmarkStart w:id="54" w:name="_Toc498085964"/>
       <w:r>
         <w:t>Database Schema</w:t>
       </w:r>
-      <w:bookmarkEnd w:id="55"/>
+      <w:bookmarkEnd w:id="54"/>
     </w:p>
     <w:p>
       <w:r>
@@ -8572,7 +8673,7 @@
       <w:pPr>
         <w:pStyle w:val="Caption"/>
       </w:pPr>
-      <w:bookmarkStart w:id="56" w:name="_Toc494982685"/>
+      <w:bookmarkStart w:id="55" w:name="_Toc494982685"/>
       <w:r>
         <w:t>Figure</w:t>
       </w:r>
@@ -8582,7 +8683,7 @@
       <w:r>
         <w:t>: Database Schema</w:t>
       </w:r>
-      <w:bookmarkEnd w:id="56"/>
+      <w:bookmarkEnd w:id="55"/>
     </w:p>
     <w:p/>
     <w:p/>
@@ -8610,7 +8711,7 @@
           <w:numId w:val="13"/>
         </w:numPr>
       </w:pPr>
-      <w:bookmarkStart w:id="57" w:name="_Toc497974792"/>
+      <w:bookmarkStart w:id="56" w:name="_Toc498085965"/>
       <w:r>
         <w:t>GUI designs of forms and rep</w:t>
       </w:r>
@@ -8620,7 +8721,7 @@
       <w:r>
         <w:t>rts</w:t>
       </w:r>
-      <w:bookmarkEnd w:id="57"/>
+      <w:bookmarkEnd w:id="56"/>
     </w:p>
     <w:p/>
     <w:p>
@@ -8680,7 +8781,7 @@
           <w:szCs w:val="22"/>
         </w:rPr>
       </w:pPr>
-      <w:bookmarkStart w:id="58" w:name="_Toc494982686"/>
+      <w:bookmarkStart w:id="57" w:name="_Toc494982686"/>
       <w:r>
         <w:t xml:space="preserve">Figure </w:t>
       </w:r>
@@ -8690,7 +8791,7 @@
       <w:r>
         <w:t>: Graphical User Interface for patient medical report</w:t>
       </w:r>
-      <w:bookmarkEnd w:id="58"/>
+      <w:bookmarkEnd w:id="57"/>
     </w:p>
     <w:p>
       <w:r>
@@ -8746,7 +8847,7 @@
       <w:pPr>
         <w:pStyle w:val="Caption"/>
       </w:pPr>
-      <w:bookmarkStart w:id="59" w:name="_Toc494982687"/>
+      <w:bookmarkStart w:id="58" w:name="_Toc494982687"/>
       <w:r>
         <w:t>Figure</w:t>
       </w:r>
@@ -8756,7 +8857,7 @@
       <w:r>
         <w:t>: Graphical User Interface</w:t>
       </w:r>
-      <w:bookmarkEnd w:id="59"/>
+      <w:bookmarkEnd w:id="58"/>
       <w:r>
         <w:t xml:space="preserve"> </w:t>
       </w:r>
@@ -8943,11 +9044,11 @@
           <w:numId w:val="10"/>
         </w:numPr>
       </w:pPr>
-      <w:bookmarkStart w:id="60" w:name="_Toc497974793"/>
+      <w:bookmarkStart w:id="59" w:name="_Toc498085966"/>
       <w:r>
         <w:t>Overview</w:t>
       </w:r>
-      <w:bookmarkEnd w:id="60"/>
+      <w:bookmarkEnd w:id="59"/>
     </w:p>
     <w:p>
       <w:r>
@@ -8987,12 +9088,12 @@
           <w:numId w:val="10"/>
         </w:numPr>
       </w:pPr>
-      <w:bookmarkStart w:id="61" w:name="_Toc497974794"/>
+      <w:bookmarkStart w:id="60" w:name="_Toc498085967"/>
       <w:r>
         <w:lastRenderedPageBreak/>
         <w:t>Test case</w:t>
       </w:r>
-      <w:bookmarkEnd w:id="61"/>
+      <w:bookmarkEnd w:id="60"/>
     </w:p>
     <w:tbl>
       <w:tblPr>
@@ -9430,12 +9531,12 @@
           <w:numId w:val="10"/>
         </w:numPr>
       </w:pPr>
-      <w:bookmarkStart w:id="62" w:name="_Toc497974795"/>
+      <w:bookmarkStart w:id="61" w:name="_Toc498085968"/>
       <w:r>
         <w:lastRenderedPageBreak/>
         <w:t>Test environment</w:t>
       </w:r>
-      <w:bookmarkEnd w:id="62"/>
+      <w:bookmarkEnd w:id="61"/>
     </w:p>
     <w:p>
       <w:r>
@@ -9485,12 +9586,12 @@
           <w:numId w:val="10"/>
         </w:numPr>
       </w:pPr>
-      <w:bookmarkStart w:id="63" w:name="_Toc497974796"/>
+      <w:bookmarkStart w:id="62" w:name="_Toc498085969"/>
       <w:r>
         <w:lastRenderedPageBreak/>
         <w:t>Test results</w:t>
       </w:r>
-      <w:bookmarkEnd w:id="63"/>
+      <w:bookmarkEnd w:id="62"/>
     </w:p>
     <w:p>
       <w:pPr>
@@ -10141,7 +10242,7 @@
           <w:numId w:val="0"/>
         </w:numPr>
       </w:pPr>
-      <w:bookmarkStart w:id="64" w:name="_Toc497974797"/>
+      <w:bookmarkStart w:id="63" w:name="_Toc498085970"/>
       <w:r>
         <w:lastRenderedPageBreak/>
         <w:t xml:space="preserve">Chapter </w:t>
@@ -10152,7 +10253,7 @@
       <w:r>
         <w:t xml:space="preserve"> and Recommendations</w:t>
       </w:r>
-      <w:bookmarkEnd w:id="64"/>
+      <w:bookmarkEnd w:id="63"/>
     </w:p>
     <w:p>
       <w:pPr>
@@ -10231,12 +10332,12 @@
         <w:ind w:left="2160" w:firstLine="720"/>
         <w:jc w:val="both"/>
       </w:pPr>
-      <w:bookmarkStart w:id="65" w:name="_Toc497974798"/>
+      <w:bookmarkStart w:id="64" w:name="_Toc498085971"/>
       <w:r>
         <w:lastRenderedPageBreak/>
         <w:t>References</w:t>
       </w:r>
-      <w:bookmarkEnd w:id="65"/>
+      <w:bookmarkEnd w:id="64"/>
     </w:p>
     <w:p>
       <w:pPr>
@@ -10611,12 +10712,12 @@
           <w:numId w:val="0"/>
         </w:numPr>
       </w:pPr>
-      <w:bookmarkStart w:id="66" w:name="_Toc497974799"/>
+      <w:bookmarkStart w:id="65" w:name="_Toc498085972"/>
       <w:r>
         <w:lastRenderedPageBreak/>
         <w:t>Appendix A: Timeline of Activities</w:t>
       </w:r>
-      <w:bookmarkEnd w:id="66"/>
+      <w:bookmarkEnd w:id="65"/>
     </w:p>
     <w:p>
       <w:pPr>
@@ -10685,13 +10786,15 @@
           <w:numId w:val="0"/>
         </w:numPr>
       </w:pPr>
-      <w:bookmarkStart w:id="67" w:name="_Toc497974800"/>
+      <w:bookmarkStart w:id="66" w:name="_Hlk498081628"/>
+      <w:bookmarkStart w:id="67" w:name="_Toc498085973"/>
       <w:r>
         <w:lastRenderedPageBreak/>
         <w:t>Appendix B: TurnItIn Similarity Index</w:t>
       </w:r>
       <w:bookmarkEnd w:id="67"/>
     </w:p>
+    <w:bookmarkEnd w:id="66"/>
     <w:p/>
     <w:p>
       <w:pPr>
@@ -10707,10 +10810,10 @@
           <w:noProof/>
         </w:rPr>
         <w:drawing>
-          <wp:inline distT="0" distB="0" distL="0" distR="0">
-            <wp:extent cx="7837017" cy="4406013"/>
-            <wp:effectExtent l="0" t="0" r="0" b="0"/>
-            <wp:docPr id="6" name="Picture 6" descr="A screenshot of a cell phone&#10;&#10;Description generated with very high confidence"/>
+          <wp:inline distT="0" distB="0" distL="0" distR="0" wp14:anchorId="40B803CC" wp14:editId="1A73BCDB">
+            <wp:extent cx="8891270" cy="4354195"/>
+            <wp:effectExtent l="0" t="0" r="5080" b="8255"/>
+            <wp:docPr id="23" name="Picture 23"/>
             <wp:cNvGraphicFramePr>
               <a:graphicFrameLocks xmlns:a="http://schemas.openxmlformats.org/drawingml/2006/main" noChangeAspect="1"/>
             </wp:cNvGraphicFramePr>
@@ -10718,11 +10821,700 @@
               <a:graphicData uri="http://schemas.openxmlformats.org/drawingml/2006/picture">
                 <pic:pic xmlns:pic="http://schemas.openxmlformats.org/drawingml/2006/picture">
                   <pic:nvPicPr>
-                    <pic:cNvPr id="6" name="2017-09-24.png"/>
+                    <pic:cNvPr id="1" name=""/>
                     <pic:cNvPicPr/>
                   </pic:nvPicPr>
                   <pic:blipFill>
-                    <a:blip r:embed="rId26">
+                    <a:blip r:embed="rId26"/>
+                    <a:stretch>
+                      <a:fillRect/>
+                    </a:stretch>
+                  </pic:blipFill>
+                  <pic:spPr>
+                    <a:xfrm>
+                      <a:off x="0" y="0"/>
+                      <a:ext cx="8891270" cy="4354195"/>
+                    </a:xfrm>
+                    <a:prstGeom prst="rect">
+                      <a:avLst/>
+                    </a:prstGeom>
+                  </pic:spPr>
+                </pic:pic>
+              </a:graphicData>
+            </a:graphic>
+          </wp:inline>
+        </w:drawing>
+      </w:r>
+      <w:bookmarkStart w:id="68" w:name="_GoBack"/>
+      <w:bookmarkEnd w:id="68"/>
+    </w:p>
+    <w:p>
+      <w:pPr>
+        <w:pStyle w:val="Heading1"/>
+        <w:numPr>
+          <w:ilvl w:val="0"/>
+          <w:numId w:val="0"/>
+        </w:numPr>
+      </w:pPr>
+      <w:bookmarkStart w:id="69" w:name="_Toc498085974"/>
+      <w:r>
+        <w:lastRenderedPageBreak/>
+        <w:t>Appendix C: User manual</w:t>
+      </w:r>
+      <w:bookmarkEnd w:id="69"/>
+    </w:p>
+    <w:p/>
+    <w:p>
+      <w:pPr>
+        <w:rPr>
+          <w:b/>
+        </w:rPr>
+      </w:pPr>
+      <w:r>
+        <w:rPr>
+          <w:b/>
+        </w:rPr>
+        <w:t>Installation of XAMPP server</w:t>
+      </w:r>
+    </w:p>
+    <w:p>
+      <w:r>
+        <w:t>The system must be accessed through a web browser and a local server XAMPP for one to view the records in the database. Below is a step by step guide of how to install the server on a machine.</w:t>
+      </w:r>
+    </w:p>
+    <w:p/>
+    <w:p>
+      <w:r>
+        <w:t xml:space="preserve"> </w:t>
+      </w:r>
+      <w:r>
+        <w:rPr>
+          <w:noProof/>
+        </w:rPr>
+        <w:drawing>
+          <wp:inline distT="0" distB="0" distL="0" distR="0" wp14:anchorId="1FCEF593" wp14:editId="744F3029">
+            <wp:extent cx="5524500" cy="4143375"/>
+            <wp:effectExtent l="0" t="0" r="0" b="9525"/>
+            <wp:docPr id="12" name="Picture 12" descr="Image result for xampp installation guide wiki how with images"/>
+            <wp:cNvGraphicFramePr>
+              <a:graphicFrameLocks xmlns:a="http://schemas.openxmlformats.org/drawingml/2006/main" noChangeAspect="1"/>
+            </wp:cNvGraphicFramePr>
+            <a:graphic xmlns:a="http://schemas.openxmlformats.org/drawingml/2006/main">
+              <a:graphicData uri="http://schemas.openxmlformats.org/drawingml/2006/picture">
+                <pic:pic xmlns:pic="http://schemas.openxmlformats.org/drawingml/2006/picture">
+                  <pic:nvPicPr>
+                    <pic:cNvPr id="0" name="Picture 2" descr="Image result for xampp installation guide wiki how with images"/>
+                    <pic:cNvPicPr>
+                      <a:picLocks noChangeAspect="1" noChangeArrowheads="1"/>
+                    </pic:cNvPicPr>
+                  </pic:nvPicPr>
+                  <pic:blipFill>
+                    <a:blip r:embed="rId27">
+                      <a:extLst>
+                        <a:ext uri="{28A0092B-C50C-407E-A947-70E740481C1C}">
+                          <a14:useLocalDpi xmlns:a14="http://schemas.microsoft.com/office/drawing/2010/main" val="0"/>
+                        </a:ext>
+                      </a:extLst>
+                    </a:blip>
+                    <a:srcRect/>
+                    <a:stretch>
+                      <a:fillRect/>
+                    </a:stretch>
+                  </pic:blipFill>
+                  <pic:spPr bwMode="auto">
+                    <a:xfrm>
+                      <a:off x="0" y="0"/>
+                      <a:ext cx="5524500" cy="4143375"/>
+                    </a:xfrm>
+                    <a:prstGeom prst="rect">
+                      <a:avLst/>
+                    </a:prstGeom>
+                    <a:noFill/>
+                    <a:ln>
+                      <a:noFill/>
+                    </a:ln>
+                  </pic:spPr>
+                </pic:pic>
+              </a:graphicData>
+            </a:graphic>
+          </wp:inline>
+        </w:drawing>
+      </w:r>
+    </w:p>
+    <w:p>
+      <w:pPr>
+        <w:pStyle w:val="Caption"/>
+      </w:pPr>
+      <w:r>
+        <w:t>Step 1:</w:t>
+      </w:r>
+      <w:r>
+        <w:t xml:space="preserve"> Accessing</w:t>
+      </w:r>
+      <w:r>
+        <w:t xml:space="preserve"> Apachefriends.org </w:t>
+      </w:r>
+      <w:sdt>
+        <w:sdtPr>
+          <w:id w:val="1050966703"/>
+          <w:citation/>
+        </w:sdtPr>
+        <w:sdtContent>
+          <w:r>
+            <w:fldChar w:fldCharType="begin"/>
+          </w:r>
+          <w:r>
+            <w:instrText xml:space="preserve">CITATION Apa \l 2057 </w:instrText>
+          </w:r>
+          <w:r>
+            <w:fldChar w:fldCharType="separate"/>
+          </w:r>
+          <w:r>
+            <w:rPr>
+              <w:noProof/>
+            </w:rPr>
+            <w:t>(ApacheFriends, n.d.)</w:t>
+          </w:r>
+          <w:r>
+            <w:fldChar w:fldCharType="end"/>
+          </w:r>
+        </w:sdtContent>
+      </w:sdt>
+    </w:p>
+    <w:p/>
+    <w:p/>
+    <w:p/>
+    <w:p/>
+    <w:p/>
+    <w:p/>
+    <w:p/>
+    <w:p/>
+    <w:p>
+      <w:r>
+        <w:lastRenderedPageBreak/>
+        <w:t>Once you have completed step 1, the display will be various versions of the server based on whether the operating system is Windows, Linux or Mac. In addition to which</w:t>
+      </w:r>
+      <w:r>
+        <w:t xml:space="preserve"> one can download either 32-bit or 64-bit based on the system</w:t>
+      </w:r>
+      <w:r>
+        <w:t>. Once you select based on your system specifications, click save to start downloading the setup of the system. Depending on the size and network speed, downloading might take long.</w:t>
+      </w:r>
+    </w:p>
+    <w:p/>
+    <w:p/>
+    <w:p>
+      <w:r>
+        <w:rPr>
+          <w:noProof/>
+        </w:rPr>
+        <w:drawing>
+          <wp:inline distT="0" distB="0" distL="0" distR="0" wp14:anchorId="561FEB7B" wp14:editId="7FCCB54A">
+            <wp:extent cx="5219700" cy="3913615"/>
+            <wp:effectExtent l="0" t="0" r="0" b="0"/>
+            <wp:docPr id="13" name="Picture 13" descr="https://www.wikihow.com/images/thumb/1/11/Install-XAMPP-for-Windows-Step-2-Version-3.jpg/aid1197391-v4-900px-Install-XAMPP-for-Windows-Step-2-Version-3.jpg"/>
+            <wp:cNvGraphicFramePr>
+              <a:graphicFrameLocks xmlns:a="http://schemas.openxmlformats.org/drawingml/2006/main" noChangeAspect="1"/>
+            </wp:cNvGraphicFramePr>
+            <a:graphic xmlns:a="http://schemas.openxmlformats.org/drawingml/2006/main">
+              <a:graphicData uri="http://schemas.openxmlformats.org/drawingml/2006/picture">
+                <pic:pic xmlns:pic="http://schemas.openxmlformats.org/drawingml/2006/picture">
+                  <pic:nvPicPr>
+                    <pic:cNvPr id="0" name="Picture 4" descr="https://www.wikihow.com/images/thumb/1/11/Install-XAMPP-for-Windows-Step-2-Version-3.jpg/aid1197391-v4-900px-Install-XAMPP-for-Windows-Step-2-Version-3.jpg"/>
+                    <pic:cNvPicPr>
+                      <a:picLocks noChangeAspect="1" noChangeArrowheads="1"/>
+                    </pic:cNvPicPr>
+                  </pic:nvPicPr>
+                  <pic:blipFill>
+                    <a:blip r:embed="rId28">
+                      <a:extLst>
+                        <a:ext uri="{28A0092B-C50C-407E-A947-70E740481C1C}">
+                          <a14:useLocalDpi xmlns:a14="http://schemas.microsoft.com/office/drawing/2010/main" val="0"/>
+                        </a:ext>
+                      </a:extLst>
+                    </a:blip>
+                    <a:srcRect/>
+                    <a:stretch>
+                      <a:fillRect/>
+                    </a:stretch>
+                  </pic:blipFill>
+                  <pic:spPr bwMode="auto">
+                    <a:xfrm>
+                      <a:off x="0" y="0"/>
+                      <a:ext cx="5219700" cy="3913615"/>
+                    </a:xfrm>
+                    <a:prstGeom prst="rect">
+                      <a:avLst/>
+                    </a:prstGeom>
+                    <a:noFill/>
+                    <a:ln>
+                      <a:noFill/>
+                    </a:ln>
+                  </pic:spPr>
+                </pic:pic>
+              </a:graphicData>
+            </a:graphic>
+          </wp:inline>
+        </w:drawing>
+      </w:r>
+    </w:p>
+    <w:p>
+      <w:pPr>
+        <w:pStyle w:val="Caption"/>
+      </w:pPr>
+      <w:r>
+        <w:t>step 2: Downloading the server for windows</w:t>
+      </w:r>
+      <w:sdt>
+        <w:sdtPr>
+          <w:id w:val="1903405455"/>
+          <w:citation/>
+        </w:sdtPr>
+        <w:sdtContent>
+          <w:r>
+            <w:fldChar w:fldCharType="begin"/>
+          </w:r>
+          <w:r>
+            <w:instrText xml:space="preserve"> CITATION Apa \l 2057 </w:instrText>
+          </w:r>
+          <w:r>
+            <w:fldChar w:fldCharType="separate"/>
+          </w:r>
+          <w:r>
+            <w:rPr>
+              <w:noProof/>
+            </w:rPr>
+            <w:t xml:space="preserve"> (ApacheFriends, n.d.)</w:t>
+          </w:r>
+          <w:r>
+            <w:fldChar w:fldCharType="end"/>
+          </w:r>
+        </w:sdtContent>
+      </w:sdt>
+    </w:p>
+    <w:p>
+      <w:pPr>
+        <w:rPr>
+          <w:noProof/>
+        </w:rPr>
+      </w:pPr>
+    </w:p>
+    <w:p>
+      <w:pPr>
+        <w:rPr>
+          <w:noProof/>
+        </w:rPr>
+      </w:pPr>
+    </w:p>
+    <w:p>
+      <w:pPr>
+        <w:rPr>
+          <w:noProof/>
+        </w:rPr>
+      </w:pPr>
+    </w:p>
+    <w:p>
+      <w:pPr>
+        <w:rPr>
+          <w:noProof/>
+        </w:rPr>
+      </w:pPr>
+    </w:p>
+    <w:p>
+      <w:pPr>
+        <w:rPr>
+          <w:noProof/>
+        </w:rPr>
+      </w:pPr>
+    </w:p>
+    <w:p>
+      <w:pPr>
+        <w:rPr>
+          <w:noProof/>
+        </w:rPr>
+      </w:pPr>
+    </w:p>
+    <w:p>
+      <w:pPr>
+        <w:rPr>
+          <w:noProof/>
+        </w:rPr>
+      </w:pPr>
+    </w:p>
+    <w:p>
+      <w:pPr>
+        <w:rPr>
+          <w:noProof/>
+        </w:rPr>
+      </w:pPr>
+    </w:p>
+    <w:p>
+      <w:pPr>
+        <w:rPr>
+          <w:noProof/>
+        </w:rPr>
+      </w:pPr>
+    </w:p>
+    <w:p>
+      <w:pPr>
+        <w:rPr>
+          <w:noProof/>
+        </w:rPr>
+      </w:pPr>
+      <w:r>
+        <w:rPr>
+          <w:noProof/>
+        </w:rPr>
+        <w:lastRenderedPageBreak/>
+        <w:t>Once the download is complete, click on the file to initiate the installation process. A window similar to the one below appears in which by default the necessary files have been selected ready for installation.</w:t>
+      </w:r>
+      <w:r>
+        <w:rPr>
+          <w:noProof/>
+        </w:rPr>
+        <w:t xml:space="preserve"> </w:t>
+      </w:r>
+      <w:r>
+        <w:rPr>
+          <w:noProof/>
+        </w:rPr>
+        <w:t xml:space="preserve">Whenever prompted by a command line, hit enter to </w:t>
+      </w:r>
+      <w:r>
+        <w:rPr>
+          <w:noProof/>
+        </w:rPr>
+        <w:t>accept the defalt settings.</w:t>
+      </w:r>
+    </w:p>
+    <w:p>
+      <w:pPr>
+        <w:rPr>
+          <w:noProof/>
+        </w:rPr>
+      </w:pPr>
+    </w:p>
+    <w:p>
+      <w:r>
+        <w:rPr>
+          <w:noProof/>
+        </w:rPr>
+        <w:drawing>
+          <wp:inline distT="0" distB="0" distL="0" distR="0" wp14:anchorId="26D364B6" wp14:editId="040FF8EC">
+            <wp:extent cx="5219700" cy="3913615"/>
+            <wp:effectExtent l="0" t="0" r="0" b="0"/>
+            <wp:docPr id="18" name="Picture 18" descr="https://www.wikihow.com/images/thumb/6/66/Install-XAMPP-for-Windows-Step-5-Version-3.jpg/aid1197391-v4-900px-Install-XAMPP-for-Windows-Step-5-Version-3.jpg"/>
+            <wp:cNvGraphicFramePr>
+              <a:graphicFrameLocks xmlns:a="http://schemas.openxmlformats.org/drawingml/2006/main" noChangeAspect="1"/>
+            </wp:cNvGraphicFramePr>
+            <a:graphic xmlns:a="http://schemas.openxmlformats.org/drawingml/2006/main">
+              <a:graphicData uri="http://schemas.openxmlformats.org/drawingml/2006/picture">
+                <pic:pic xmlns:pic="http://schemas.openxmlformats.org/drawingml/2006/picture">
+                  <pic:nvPicPr>
+                    <pic:cNvPr id="0" name="Picture 12" descr="https://www.wikihow.com/images/thumb/6/66/Install-XAMPP-for-Windows-Step-5-Version-3.jpg/aid1197391-v4-900px-Install-XAMPP-for-Windows-Step-5-Version-3.jpg"/>
+                    <pic:cNvPicPr>
+                      <a:picLocks noChangeAspect="1" noChangeArrowheads="1"/>
+                    </pic:cNvPicPr>
+                  </pic:nvPicPr>
+                  <pic:blipFill>
+                    <a:blip r:embed="rId29">
+                      <a:extLst>
+                        <a:ext uri="{28A0092B-C50C-407E-A947-70E740481C1C}">
+                          <a14:useLocalDpi xmlns:a14="http://schemas.microsoft.com/office/drawing/2010/main" val="0"/>
+                        </a:ext>
+                      </a:extLst>
+                    </a:blip>
+                    <a:srcRect/>
+                    <a:stretch>
+                      <a:fillRect/>
+                    </a:stretch>
+                  </pic:blipFill>
+                  <pic:spPr bwMode="auto">
+                    <a:xfrm>
+                      <a:off x="0" y="0"/>
+                      <a:ext cx="5219700" cy="3913615"/>
+                    </a:xfrm>
+                    <a:prstGeom prst="rect">
+                      <a:avLst/>
+                    </a:prstGeom>
+                    <a:noFill/>
+                    <a:ln>
+                      <a:noFill/>
+                    </a:ln>
+                  </pic:spPr>
+                </pic:pic>
+              </a:graphicData>
+            </a:graphic>
+          </wp:inline>
+        </w:drawing>
+      </w:r>
+    </w:p>
+    <w:p>
+      <w:pPr>
+        <w:pStyle w:val="Caption"/>
+      </w:pPr>
+      <w:r>
+        <w:t>step 3:</w:t>
+      </w:r>
+      <w:r>
+        <w:t xml:space="preserve"> Starting system installation</w:t>
+      </w:r>
+      <w:sdt>
+        <w:sdtPr>
+          <w:id w:val="1000702061"/>
+          <w:citation/>
+        </w:sdtPr>
+        <w:sdtContent>
+          <w:r>
+            <w:fldChar w:fldCharType="begin"/>
+          </w:r>
+          <w:r>
+            <w:instrText xml:space="preserve"> CITATION Apa \l 2057 </w:instrText>
+          </w:r>
+          <w:r>
+            <w:fldChar w:fldCharType="separate"/>
+          </w:r>
+          <w:r>
+            <w:rPr>
+              <w:noProof/>
+            </w:rPr>
+            <w:t xml:space="preserve"> (ApacheFriends, n.d.)</w:t>
+          </w:r>
+          <w:r>
+            <w:fldChar w:fldCharType="end"/>
+          </w:r>
+        </w:sdtContent>
+      </w:sdt>
+    </w:p>
+    <w:p/>
+    <w:p/>
+    <w:p/>
+    <w:p/>
+    <w:p/>
+    <w:p/>
+    <w:p/>
+    <w:p/>
+    <w:p/>
+    <w:p/>
+    <w:p/>
+    <w:p/>
+    <w:p>
+      <w:r>
+        <w:lastRenderedPageBreak/>
+        <w:t xml:space="preserve">When the installation is complete, a command prompt shown below appears which enables you to either start the control panel immediately after installation or later. The control panel enables one to start the server whenever needed. </w:t>
+      </w:r>
+    </w:p>
+    <w:p/>
+    <w:p>
+      <w:r>
+        <w:rPr>
+          <w:noProof/>
+        </w:rPr>
+        <w:drawing>
+          <wp:inline distT="0" distB="0" distL="0" distR="0" wp14:anchorId="79DE9762" wp14:editId="450EAEF5">
+            <wp:extent cx="5219700" cy="3913615"/>
+            <wp:effectExtent l="0" t="0" r="0" b="0"/>
+            <wp:docPr id="19" name="Picture 19" descr="https://www.wikihow.com/images/thumb/c/cd/Install-XAMPP-for-Windows-Step-6-Version-3.jpg/aid1197391-v4-900px-Install-XAMPP-for-Windows-Step-6-Version-3.jpg"/>
+            <wp:cNvGraphicFramePr>
+              <a:graphicFrameLocks xmlns:a="http://schemas.openxmlformats.org/drawingml/2006/main" noChangeAspect="1"/>
+            </wp:cNvGraphicFramePr>
+            <a:graphic xmlns:a="http://schemas.openxmlformats.org/drawingml/2006/main">
+              <a:graphicData uri="http://schemas.openxmlformats.org/drawingml/2006/picture">
+                <pic:pic xmlns:pic="http://schemas.openxmlformats.org/drawingml/2006/picture">
+                  <pic:nvPicPr>
+                    <pic:cNvPr id="0" name="Picture 14" descr="https://www.wikihow.com/images/thumb/c/cd/Install-XAMPP-for-Windows-Step-6-Version-3.jpg/aid1197391-v4-900px-Install-XAMPP-for-Windows-Step-6-Version-3.jpg"/>
+                    <pic:cNvPicPr>
+                      <a:picLocks noChangeAspect="1" noChangeArrowheads="1"/>
+                    </pic:cNvPicPr>
+                  </pic:nvPicPr>
+                  <pic:blipFill>
+                    <a:blip r:embed="rId30">
+                      <a:extLst>
+                        <a:ext uri="{28A0092B-C50C-407E-A947-70E740481C1C}">
+                          <a14:useLocalDpi xmlns:a14="http://schemas.microsoft.com/office/drawing/2010/main" val="0"/>
+                        </a:ext>
+                      </a:extLst>
+                    </a:blip>
+                    <a:srcRect/>
+                    <a:stretch>
+                      <a:fillRect/>
+                    </a:stretch>
+                  </pic:blipFill>
+                  <pic:spPr bwMode="auto">
+                    <a:xfrm>
+                      <a:off x="0" y="0"/>
+                      <a:ext cx="5219700" cy="3913615"/>
+                    </a:xfrm>
+                    <a:prstGeom prst="rect">
+                      <a:avLst/>
+                    </a:prstGeom>
+                    <a:noFill/>
+                    <a:ln>
+                      <a:noFill/>
+                    </a:ln>
+                  </pic:spPr>
+                </pic:pic>
+              </a:graphicData>
+            </a:graphic>
+          </wp:inline>
+        </w:drawing>
+      </w:r>
+    </w:p>
+    <w:p/>
+    <w:p/>
+    <w:p/>
+    <w:p/>
+    <w:p/>
+    <w:p/>
+    <w:p/>
+    <w:p/>
+    <w:p/>
+    <w:p/>
+    <w:p/>
+    <w:p/>
+    <w:p/>
+    <w:p/>
+    <w:p>
+      <w:r>
+        <w:lastRenderedPageBreak/>
+        <w:t xml:space="preserve">The control panel as shown below appears. </w:t>
+      </w:r>
+      <w:r>
+        <w:t>To</w:t>
+      </w:r>
+      <w:r>
+        <w:t xml:space="preserve"> have the server up and running, under the actions tab, select Apache and MySQL.</w:t>
+      </w:r>
+    </w:p>
+    <w:p/>
+    <w:p/>
+    <w:p>
+      <w:r>
+        <w:rPr>
+          <w:noProof/>
+        </w:rPr>
+        <w:drawing>
+          <wp:inline distT="0" distB="0" distL="0" distR="0" wp14:anchorId="3CC1F27F" wp14:editId="661B9070">
+            <wp:extent cx="5219700" cy="3913615"/>
+            <wp:effectExtent l="0" t="0" r="0" b="0"/>
+            <wp:docPr id="16" name="Picture 16" descr="https://www.wikihow.com/images/thumb/d/d4/Install-XAMPP-for-Windows-Step-8-Version-3.jpg/aid1197391-v4-900px-Install-XAMPP-for-Windows-Step-8-Version-3.jpg"/>
+            <wp:cNvGraphicFramePr>
+              <a:graphicFrameLocks xmlns:a="http://schemas.openxmlformats.org/drawingml/2006/main" noChangeAspect="1"/>
+            </wp:cNvGraphicFramePr>
+            <a:graphic xmlns:a="http://schemas.openxmlformats.org/drawingml/2006/main">
+              <a:graphicData uri="http://schemas.openxmlformats.org/drawingml/2006/picture">
+                <pic:pic xmlns:pic="http://schemas.openxmlformats.org/drawingml/2006/picture">
+                  <pic:nvPicPr>
+                    <pic:cNvPr id="0" name="Picture 16" descr="https://www.wikihow.com/images/thumb/d/d4/Install-XAMPP-for-Windows-Step-8-Version-3.jpg/aid1197391-v4-900px-Install-XAMPP-for-Windows-Step-8-Version-3.jpg"/>
+                    <pic:cNvPicPr>
+                      <a:picLocks noChangeAspect="1" noChangeArrowheads="1"/>
+                    </pic:cNvPicPr>
+                  </pic:nvPicPr>
+                  <pic:blipFill>
+                    <a:blip r:embed="rId31">
+                      <a:extLst>
+                        <a:ext uri="{28A0092B-C50C-407E-A947-70E740481C1C}">
+                          <a14:useLocalDpi xmlns:a14="http://schemas.microsoft.com/office/drawing/2010/main" val="0"/>
+                        </a:ext>
+                      </a:extLst>
+                    </a:blip>
+                    <a:srcRect/>
+                    <a:stretch>
+                      <a:fillRect/>
+                    </a:stretch>
+                  </pic:blipFill>
+                  <pic:spPr bwMode="auto">
+                    <a:xfrm>
+                      <a:off x="0" y="0"/>
+                      <a:ext cx="5219700" cy="3913615"/>
+                    </a:xfrm>
+                    <a:prstGeom prst="rect">
+                      <a:avLst/>
+                    </a:prstGeom>
+                    <a:noFill/>
+                    <a:ln>
+                      <a:noFill/>
+                    </a:ln>
+                  </pic:spPr>
+                </pic:pic>
+              </a:graphicData>
+            </a:graphic>
+          </wp:inline>
+        </w:drawing>
+      </w:r>
+    </w:p>
+    <w:p/>
+    <w:p/>
+    <w:p/>
+    <w:p/>
+    <w:p/>
+    <w:p/>
+    <w:p/>
+    <w:p/>
+    <w:p/>
+    <w:p/>
+    <w:p/>
+    <w:p/>
+    <w:p/>
+    <w:p/>
+    <w:p>
+      <w:pPr>
+        <w:rPr>
+          <w:b/>
+        </w:rPr>
+      </w:pPr>
+      <w:r>
+        <w:rPr>
+          <w:b/>
+        </w:rPr>
+        <w:lastRenderedPageBreak/>
+        <w:t xml:space="preserve">Installation </w:t>
+      </w:r>
+      <w:r>
+        <w:rPr>
+          <w:b/>
+        </w:rPr>
+        <w:t>of the database into XAMPP(localhost)</w:t>
+      </w:r>
+    </w:p>
+    <w:p>
+      <w:r>
+        <w:t>Once the server is installed, Apache and MySQL are running, one accesses the host database by typing (</w:t>
+      </w:r>
+      <w:hyperlink r:id="rId32" w:history="1">
+        <w:r>
+          <w:rPr>
+            <w:rStyle w:val="Hyperlink"/>
+          </w:rPr>
+          <w:t>http://localhost/phpmyadmin/</w:t>
+        </w:r>
+      </w:hyperlink>
+      <w:r>
+        <w:t>) which opens the page shown below:</w:t>
+      </w:r>
+    </w:p>
+    <w:p>
+      <w:r>
+        <w:rPr>
+          <w:noProof/>
+        </w:rPr>
+        <w:drawing>
+          <wp:inline distT="0" distB="0" distL="0" distR="0">
+            <wp:extent cx="5219700" cy="2917825"/>
+            <wp:effectExtent l="0" t="0" r="0" b="0"/>
+            <wp:docPr id="20" name="Picture 20" descr="A screenshot of a computer&#10;&#10;Description generated with very high confidence"/>
+            <wp:cNvGraphicFramePr>
+              <a:graphicFrameLocks xmlns:a="http://schemas.openxmlformats.org/drawingml/2006/main" noChangeAspect="1"/>
+            </wp:cNvGraphicFramePr>
+            <a:graphic xmlns:a="http://schemas.openxmlformats.org/drawingml/2006/main">
+              <a:graphicData uri="http://schemas.openxmlformats.org/drawingml/2006/picture">
+                <pic:pic xmlns:pic="http://schemas.openxmlformats.org/drawingml/2006/picture">
+                  <pic:nvPicPr>
+                    <pic:cNvPr id="20" name="php.PNG"/>
+                    <pic:cNvPicPr/>
+                  </pic:nvPicPr>
+                  <pic:blipFill>
+                    <a:blip r:embed="rId33" cstate="print">
                       <a:extLst>
                         <a:ext uri="{28A0092B-C50C-407E-A947-70E740481C1C}">
                           <a14:useLocalDpi xmlns:a14="http://schemas.microsoft.com/office/drawing/2010/main" val="0"/>
@@ -10736,7 +11528,7 @@
                   <pic:spPr>
                     <a:xfrm>
                       <a:off x="0" y="0"/>
-                      <a:ext cx="7841130" cy="4408325"/>
+                      <a:ext cx="5219700" cy="2917825"/>
                     </a:xfrm>
                     <a:prstGeom prst="rect">
                       <a:avLst/>
@@ -10750,8 +11542,74 @@
       </w:r>
     </w:p>
     <w:p/>
+    <w:p>
+      <w:r>
+        <w:t xml:space="preserve">Select the import tab which redirects one to the page shown below. </w:t>
+      </w:r>
+      <w:r>
+        <w:t xml:space="preserve">Select </w:t>
+      </w:r>
+      <w:r>
+        <w:t>the choose file tab</w:t>
+      </w:r>
+      <w:r>
+        <w:t xml:space="preserve"> which allows you to browse where you saved the file with the database dump.</w:t>
+      </w:r>
+    </w:p>
+    <w:p/>
+    <w:p/>
+    <w:p/>
+    <w:p/>
+    <w:p>
+      <w:r>
+        <w:rPr>
+          <w:noProof/>
+        </w:rPr>
+        <w:drawing>
+          <wp:inline distT="0" distB="0" distL="0" distR="0" wp14:anchorId="640E36B9">
+            <wp:extent cx="5759450" cy="2124000"/>
+            <wp:effectExtent l="0" t="0" r="0" b="0"/>
+            <wp:docPr id="22" name="Picture 22"/>
+            <wp:cNvGraphicFramePr>
+              <a:graphicFrameLocks xmlns:a="http://schemas.openxmlformats.org/drawingml/2006/main" noChangeAspect="1"/>
+            </wp:cNvGraphicFramePr>
+            <a:graphic xmlns:a="http://schemas.openxmlformats.org/drawingml/2006/main">
+              <a:graphicData uri="http://schemas.openxmlformats.org/drawingml/2006/picture">
+                <pic:pic xmlns:pic="http://schemas.openxmlformats.org/drawingml/2006/picture">
+                  <pic:nvPicPr>
+                    <pic:cNvPr id="1" name=""/>
+                    <pic:cNvPicPr/>
+                  </pic:nvPicPr>
+                  <pic:blipFill>
+                    <a:blip r:embed="rId34">
+                      <a:extLst>
+                        <a:ext uri="{28A0092B-C50C-407E-A947-70E740481C1C}">
+                          <a14:useLocalDpi xmlns:a14="http://schemas.microsoft.com/office/drawing/2010/main" val="0"/>
+                        </a:ext>
+                      </a:extLst>
+                    </a:blip>
+                    <a:stretch>
+                      <a:fillRect/>
+                    </a:stretch>
+                  </pic:blipFill>
+                  <pic:spPr>
+                    <a:xfrm>
+                      <a:off x="0" y="0"/>
+                      <a:ext cx="5772784" cy="2128917"/>
+                    </a:xfrm>
+                    <a:prstGeom prst="rect">
+                      <a:avLst/>
+                    </a:prstGeom>
+                  </pic:spPr>
+                </pic:pic>
+              </a:graphicData>
+            </a:graphic>
+          </wp:inline>
+        </w:drawing>
+      </w:r>
+    </w:p>
     <w:sectPr>
-      <w:footerReference w:type="first" r:id="rId27"/>
+      <w:footerReference w:type="first" r:id="rId35"/>
       <w:pgSz w:w="11906" w:h="16838" w:code="9"/>
       <w:pgMar w:top="1418" w:right="1418" w:bottom="1418" w:left="2268" w:header="709" w:footer="709" w:gutter="0"/>
       <w:cols w:space="708"/>
@@ -10897,7 +11755,7 @@
           <w:rPr>
             <w:noProof/>
           </w:rPr>
-          <w:t>29</w:t>
+          <w:t>33</w:t>
         </w:r>
         <w:r>
           <w:rPr>
@@ -13976,6 +14834,46 @@
       </w:tcPr>
     </w:tblStylePr>
   </w:style>
+  <w:style w:type="paragraph" w:styleId="EndnoteText">
+    <w:name w:val="endnote text"/>
+    <w:basedOn w:val="Normal"/>
+    <w:link w:val="EndnoteTextChar"/>
+    <w:uiPriority w:val="99"/>
+    <w:semiHidden/>
+    <w:unhideWhenUsed/>
+    <w:rsid w:val="001E0DAF"/>
+    <w:pPr>
+      <w:spacing w:line="240" w:lineRule="auto"/>
+    </w:pPr>
+    <w:rPr>
+      <w:sz w:val="20"/>
+      <w:szCs w:val="20"/>
+    </w:rPr>
+  </w:style>
+  <w:style w:type="character" w:customStyle="1" w:styleId="EndnoteTextChar">
+    <w:name w:val="Endnote Text Char"/>
+    <w:basedOn w:val="DefaultParagraphFont"/>
+    <w:link w:val="EndnoteText"/>
+    <w:uiPriority w:val="99"/>
+    <w:semiHidden/>
+    <w:rsid w:val="001E0DAF"/>
+    <w:rPr>
+      <w:rFonts w:ascii="Times New Roman"/>
+      <w:sz w:val="20"/>
+      <w:szCs w:val="20"/>
+    </w:rPr>
+  </w:style>
+  <w:style w:type="character" w:styleId="EndnoteReference">
+    <w:name w:val="endnote reference"/>
+    <w:basedOn w:val="DefaultParagraphFont"/>
+    <w:uiPriority w:val="99"/>
+    <w:semiHidden/>
+    <w:unhideWhenUsed/>
+    <w:rsid w:val="001E0DAF"/>
+    <w:rPr>
+      <w:vertAlign w:val="superscript"/>
+    </w:rPr>
+  </w:style>
 </w:styles>
 </file>
 
@@ -14439,7 +15337,7 @@
         </b:NameList>
       </b:Author>
     </b:Author>
-    <b:RefOrder>12</b:RefOrder>
+    <b:RefOrder>13</b:RefOrder>
   </b:Source>
   <b:Source>
     <b:Tag>big17</b:Tag>
@@ -14451,7 +15349,7 @@
     <b:Month>september</b:Month>
     <b:Day>5</b:Day>
     <b:URL>http://www.healthcareitnews.com/slideshow/biggest-healthcare-breaches-2017-so-far?page=1</b:URL>
-    <b:RefOrder>13</b:RefOrder>
+    <b:RefOrder>14</b:RefOrder>
   </b:Source>
   <b:Source>
     <b:Tag>Whi07</b:Tag>
@@ -14521,11 +15419,29 @@
     <b:URL>http://www.cs.sit.kmutt.ac.th/blog/?p=537</b:URL>
     <b:RefOrder>2</b:RefOrder>
   </b:Source>
+  <b:Source>
+    <b:Tag>Apa</b:Tag>
+    <b:SourceType>InternetSite</b:SourceType>
+    <b:Guid>{2879D975-83A6-4F55-B926-3E46C6A12A4A}</b:Guid>
+    <b:Title>Install-XAMPP-for-Windows</b:Title>
+    <b:InternetSiteTitle>Wiki how</b:InternetSiteTitle>
+    <b:URL>https://www.wikihow.com/Install-XAMPP-for-Windows</b:URL>
+    <b:Author>
+      <b:Author>
+        <b:NameList>
+          <b:Person>
+            <b:Last>ApacheFriends</b:Last>
+          </b:Person>
+        </b:NameList>
+      </b:Author>
+    </b:Author>
+    <b:RefOrder>12</b:RefOrder>
+  </b:Source>
 </b:Sources>
 </file>
 
 <file path=customXml/itemProps1.xml><?xml version="1.0" encoding="utf-8"?>
-<ds:datastoreItem xmlns:ds="http://schemas.openxmlformats.org/officeDocument/2006/customXml" ds:itemID="{9DA3AFCF-C71F-47F9-8ED6-91772F3A3633}">
+<ds:datastoreItem xmlns:ds="http://schemas.openxmlformats.org/officeDocument/2006/customXml" ds:itemID="{6AC31945-EA39-4DD5-AFC3-3A096AE4C277}">
   <ds:schemaRefs>
     <ds:schemaRef ds:uri="http://schemas.openxmlformats.org/officeDocument/2006/bibliography"/>
   </ds:schemaRefs>

--- a/patient profiling system.docx
+++ b/patient profiling system.docx
@@ -8335,10 +8335,10 @@
             <v:path o:extrusionok="f" gradientshapeok="t" o:connecttype="rect"/>
             <o:lock v:ext="edit" aspectratio="t"/>
           </v:shapetype>
-          <v:shape id="_x0000_i1025" type="#_x0000_t75" style="width:421.8pt;height:403.1pt" o:ole="">
+          <v:shape id="_x0000_i1025" type="#_x0000_t75" style="width:424.8pt;height:403.2pt" o:ole="">
             <v:imagedata r:id="rId13" o:title=""/>
           </v:shape>
-          <o:OLEObject Type="Embed" ProgID="Visio.Drawing.11" ShapeID="_x0000_i1025" DrawAspect="Content" ObjectID="_1571840610" r:id="rId14"/>
+          <o:OLEObject Type="Embed" ProgID="Visio.Drawing.11" ShapeID="_x0000_i1025" DrawAspect="Content" ObjectID="_1572012976" r:id="rId14"/>
         </w:object>
       </w:r>
     </w:p>
@@ -8409,10 +8409,10 @@
     <w:p>
       <w:r>
         <w:object w:dxaOrig="11227" w:dyaOrig="6999">
-          <v:shape id="_x0000_i1026" type="#_x0000_t75" style="width:450.7pt;height:345.25pt" o:ole="">
+          <v:shape id="_x0000_i1026" type="#_x0000_t75" style="width:453.6pt;height:345.6pt" o:ole="">
             <v:imagedata r:id="rId15" o:title=""/>
           </v:shape>
-          <o:OLEObject Type="Embed" ProgID="Visio.Drawing.11" ShapeID="_x0000_i1026" DrawAspect="Content" ObjectID="_1571840611" r:id="rId16"/>
+          <o:OLEObject Type="Embed" ProgID="Visio.Drawing.11" ShapeID="_x0000_i1026" DrawAspect="Content" ObjectID="_1572012977" r:id="rId16"/>
         </w:object>
       </w:r>
     </w:p>
@@ -8572,10 +8572,10 @@
       </w:pPr>
       <w:r>
         <w:object w:dxaOrig="11081" w:dyaOrig="6141">
-          <v:shape id="_x0000_i1054" type="#_x0000_t75" style="width:454.1pt;height:390.05pt" o:ole="">
+          <v:shape id="_x0000_i1054" type="#_x0000_t75" style="width:453.6pt;height:388.8pt" o:ole="">
             <v:imagedata r:id="rId18" o:title=""/>
           </v:shape>
-          <o:OLEObject Type="Embed" ProgID="Visio.Drawing.11" ShapeID="_x0000_i1054" DrawAspect="Content" ObjectID="_1571840612" r:id="rId19"/>
+          <o:OLEObject Type="Embed" ProgID="Visio.Drawing.11" ShapeID="_x0000_i1054" DrawAspect="Content" ObjectID="_1572012978" r:id="rId19"/>
         </w:object>
       </w:r>
     </w:p>
@@ -10297,26 +10297,46 @@
     <w:p>
       <w:pPr>
         <w:ind w:firstLine="720"/>
+      </w:pPr>
+      <w:r>
+        <w:t>In relation to the system, some of the future amendments and additional functionalities will include:</w:t>
+      </w:r>
+      <w:r>
+        <w:t xml:space="preserve"> </w:t>
+      </w:r>
+    </w:p>
+    <w:p>
+      <w:pPr>
+        <w:pStyle w:val="ListParagraph"/>
+        <w:numPr>
+          <w:ilvl w:val="0"/>
+          <w:numId w:val="17"/>
+        </w:numPr>
+      </w:pPr>
+      <w:r>
+        <w:t>Enabling the patients to own their records. This can be compared to how an ATM card works, considering that patient transfer will be difficult, whereby today I’m attended to at Kenyatta hospital then my next appointment is in Laikipia</w:t>
+      </w:r>
+      <w:r>
+        <w:t>. To minimise the probability of medical records being online, a card like that of an ATM can be used to store medical records per individual. As such, with each visit, all a patient must do is swipe his/her card on a machine the doctor/ nurse with the correct credentials can login to the system and update the medical history.</w:t>
+      </w:r>
+    </w:p>
+    <w:p>
+      <w:pPr>
+        <w:ind w:left="720"/>
+      </w:pPr>
+      <w:r>
+        <w:t>This feature will come in handy in case of incapacitation of the patient, whereby he/ she is unable to explain what the problem is. With a card, the doctor can view previous medical records and determine what the problem can be to assist the patient.</w:t>
+      </w:r>
+    </w:p>
+    <w:p/>
+    <w:p>
+      <w:pPr>
+        <w:ind w:firstLine="720"/>
         <w:rPr>
           <w:b/>
         </w:rPr>
       </w:pPr>
     </w:p>
-    <w:p/>
-    <w:p/>
-    <w:p/>
-    <w:p/>
-    <w:p/>
-    <w:p/>
-    <w:p/>
-    <w:p/>
-    <w:p/>
-    <w:p/>
-    <w:p/>
-    <w:p/>
-    <w:p/>
-    <w:p/>
-    <w:p/>
     <w:p/>
     <w:p/>
     <w:p/>
@@ -10728,14 +10748,15 @@
           <w:szCs w:val="28"/>
         </w:rPr>
       </w:pPr>
+      <w:bookmarkStart w:id="66" w:name="_GoBack"/>
       <w:r>
         <w:rPr>
           <w:noProof/>
         </w:rPr>
         <w:drawing>
           <wp:inline distT="0" distB="0" distL="0" distR="0">
-            <wp:extent cx="9192309" cy="3251835"/>
-            <wp:effectExtent l="0" t="0" r="8890" b="5715"/>
+            <wp:extent cx="7817060" cy="2765332"/>
+            <wp:effectExtent l="0" t="0" r="0" b="0"/>
             <wp:docPr id="7" name="Picture 7" descr="A screenshot of a computer&#10;&#10;Description generated with very high confidence"/>
             <wp:cNvGraphicFramePr>
               <a:graphicFrameLocks xmlns:a="http://schemas.openxmlformats.org/drawingml/2006/main" noChangeAspect="1"/>
@@ -10762,7 +10783,7 @@
                   <pic:spPr>
                     <a:xfrm>
                       <a:off x="0" y="0"/>
-                      <a:ext cx="9207374" cy="3257164"/>
+                      <a:ext cx="7871775" cy="2784688"/>
                     </a:xfrm>
                     <a:prstGeom prst="rect">
                       <a:avLst/>
@@ -10774,6 +10795,7 @@
           </wp:inline>
         </w:drawing>
       </w:r>
+      <w:bookmarkEnd w:id="66"/>
       <w:r>
         <w:br w:type="page"/>
       </w:r>
@@ -10786,33 +10808,25 @@
           <w:numId w:val="0"/>
         </w:numPr>
       </w:pPr>
-      <w:bookmarkStart w:id="66" w:name="_Hlk498081628"/>
-      <w:bookmarkStart w:id="67" w:name="_Toc498085973"/>
+      <w:bookmarkStart w:id="67" w:name="_Hlk498081628"/>
+      <w:bookmarkStart w:id="68" w:name="_Toc498085973"/>
       <w:r>
         <w:lastRenderedPageBreak/>
         <w:t>Appendix B: TurnItIn Similarity Index</w:t>
       </w:r>
-      <w:bookmarkEnd w:id="67"/>
-    </w:p>
-    <w:bookmarkEnd w:id="66"/>
-    <w:p/>
-    <w:p>
-      <w:pPr>
-        <w:sectPr>
-          <w:pgSz w:w="16838" w:h="11906" w:orient="landscape" w:code="9"/>
-          <w:pgMar w:top="1418" w:right="1418" w:bottom="2268" w:left="1418" w:header="709" w:footer="709" w:gutter="0"/>
-          <w:cols w:space="708"/>
-          <w:docGrid w:linePitch="360"/>
-        </w:sectPr>
-      </w:pPr>
+      <w:bookmarkEnd w:id="68"/>
+    </w:p>
+    <w:bookmarkEnd w:id="67"/>
+    <w:p/>
+    <w:p>
       <w:r>
         <w:rPr>
           <w:noProof/>
         </w:rPr>
         <w:drawing>
           <wp:inline distT="0" distB="0" distL="0" distR="0" wp14:anchorId="40B803CC" wp14:editId="1A73BCDB">
-            <wp:extent cx="8891270" cy="4354195"/>
-            <wp:effectExtent l="0" t="0" r="5080" b="8255"/>
+            <wp:extent cx="8063270" cy="3948710"/>
+            <wp:effectExtent l="0" t="0" r="0" b="0"/>
             <wp:docPr id="23" name="Picture 23"/>
             <wp:cNvGraphicFramePr>
               <a:graphicFrameLocks xmlns:a="http://schemas.openxmlformats.org/drawingml/2006/main" noChangeAspect="1"/>
@@ -10833,7 +10847,7 @@
                   <pic:spPr>
                     <a:xfrm>
                       <a:off x="0" y="0"/>
-                      <a:ext cx="8891270" cy="4354195"/>
+                      <a:ext cx="8064816" cy="3949467"/>
                     </a:xfrm>
                     <a:prstGeom prst="rect">
                       <a:avLst/>
@@ -10845,8 +10859,16 @@
           </wp:inline>
         </w:drawing>
       </w:r>
-      <w:bookmarkStart w:id="68" w:name="_GoBack"/>
-      <w:bookmarkEnd w:id="68"/>
+    </w:p>
+    <w:p>
+      <w:pPr>
+        <w:sectPr>
+          <w:pgSz w:w="16838" w:h="11906" w:orient="landscape" w:code="9"/>
+          <w:pgMar w:top="1418" w:right="1418" w:bottom="2268" w:left="1418" w:header="709" w:footer="709" w:gutter="0"/>
+          <w:cols w:space="708"/>
+          <w:docGrid w:linePitch="360"/>
+        </w:sectPr>
+      </w:pPr>
     </w:p>
     <w:p>
       <w:pPr>
@@ -11555,6 +11577,18 @@
       <w:r>
         <w:t xml:space="preserve"> which allows you to browse where you saved the file with the database dump.</w:t>
       </w:r>
+      <w:r>
+        <w:t xml:space="preserve"> Once you click go, the database will appear below the php</w:t>
+      </w:r>
+      <w:r>
+        <w:t xml:space="preserve"> </w:t>
+      </w:r>
+      <w:r>
+        <w:t>MyAdmin title</w:t>
+      </w:r>
+      <w:r>
+        <w:t>.</w:t>
+      </w:r>
     </w:p>
     <w:p/>
     <w:p/>
@@ -11608,6 +11642,9 @@
         </w:drawing>
       </w:r>
     </w:p>
+    <w:p/>
+    <w:p/>
+    <w:p/>
     <w:sectPr>
       <w:footerReference w:type="first" r:id="rId35"/>
       <w:pgSz w:w="11906" w:h="16838" w:code="9"/>
@@ -11725,7 +11762,7 @@
 <w:ftr xmlns:wpc="http://schemas.microsoft.com/office/word/2010/wordprocessingCanvas" xmlns:cx="http://schemas.microsoft.com/office/drawing/2014/chartex" xmlns:cx1="http://schemas.microsoft.com/office/drawing/2015/9/8/chartex" xmlns:cx2="http://schemas.microsoft.com/office/drawing/2015/10/21/chartex" xmlns:cx3="http://schemas.microsoft.com/office/drawing/2016/5/9/chartex" xmlns:cx4="http://schemas.microsoft.com/office/drawing/2016/5/10/chartex" xmlns:cx5="http://schemas.microsoft.com/office/drawing/2016/5/11/chartex" xmlns:cx6="http://schemas.microsoft.com/office/drawing/2016/5/12/chartex" xmlns:cx7="http://schemas.microsoft.com/office/drawing/2016/5/13/chartex" xmlns:cx8="http://schemas.microsoft.com/office/drawing/2016/5/14/chartex" xmlns:mc="http://schemas.openxmlformats.org/markup-compatibility/2006" xmlns:aink="http://schemas.microsoft.com/office/drawing/2016/ink" xmlns:am3d="http://schemas.microsoft.com/office/drawing/2017/model3d" xmlns:o="urn:schemas-microsoft-com:office:office" xmlns:r="http://schemas.openxmlformats.org/officeDocument/2006/relationships" xmlns:m="http://schemas.openxmlformats.org/officeDocument/2006/math" xmlns:v="urn:schemas-microsoft-com:vml" xmlns:wp14="http://schemas.microsoft.com/office/word/2010/wordprocessingDrawing" xmlns:wp="http://schemas.openxmlformats.org/drawingml/2006/wordprocessingDrawing" xmlns:w10="urn:schemas-microsoft-com:office:word" xmlns:w="http://schemas.openxmlformats.org/wordprocessingml/2006/main" xmlns:w14="http://schemas.microsoft.com/office/word/2010/wordml" xmlns:w15="http://schemas.microsoft.com/office/word/2012/wordml" xmlns:w16cid="http://schemas.microsoft.com/office/word/2016/wordml/cid" xmlns:w16se="http://schemas.microsoft.com/office/word/2015/wordml/symex" xmlns:wpg="http://schemas.microsoft.com/office/word/2010/wordprocessingGroup" xmlns:wpi="http://schemas.microsoft.com/office/word/2010/wordprocessingInk" xmlns:wne="http://schemas.microsoft.com/office/word/2006/wordml" xmlns:wps="http://schemas.microsoft.com/office/word/2010/wordprocessingShape" mc:Ignorable="w14 w15 w16se w16cid wp14">
   <w:sdt>
     <w:sdtPr>
-      <w:id w:val="2145614761"/>
+      <w:id w:val="-818184428"/>
       <w:docPartObj>
         <w:docPartGallery w:val="Page Numbers (Bottom of Page)"/>
         <w:docPartUnique/>
@@ -11755,7 +11792,7 @@
           <w:rPr>
             <w:noProof/>
           </w:rPr>
-          <w:t>33</w:t>
+          <w:t>37</w:t>
         </w:r>
         <w:r>
           <w:rPr>
@@ -13220,13 +13257,13 @@
     </w:lvl>
   </w:abstractNum>
   <w:abstractNum w:abstractNumId="13" w15:restartNumberingAfterBreak="0">
-    <w:nsid w:val="79017A81"/>
+    <w:nsid w:val="73AD7492"/>
     <w:multiLevelType w:val="hybridMultilevel"/>
-    <w:tmpl w:val="B87055DE"/>
-    <w:lvl w:ilvl="0" w:tplc="A5BEEFB6">
+    <w:tmpl w:val="26DE6352"/>
+    <w:lvl w:ilvl="0" w:tplc="E0BC20E4">
       <w:start w:val="1"/>
       <w:numFmt w:val="decimal"/>
-      <w:lvlText w:val="%1."/>
+      <w:lvlText w:val="%1)"/>
       <w:lvlJc w:val="left"/>
       <w:pPr>
         <w:ind w:left="1080" w:hanging="360"/>
@@ -13309,6 +13346,95 @@
     </w:lvl>
   </w:abstractNum>
   <w:abstractNum w:abstractNumId="14" w15:restartNumberingAfterBreak="0">
+    <w:nsid w:val="79017A81"/>
+    <w:multiLevelType w:val="hybridMultilevel"/>
+    <w:tmpl w:val="B87055DE"/>
+    <w:lvl w:ilvl="0" w:tplc="A5BEEFB6">
+      <w:start w:val="1"/>
+      <w:numFmt w:val="decimal"/>
+      <w:lvlText w:val="%1."/>
+      <w:lvlJc w:val="left"/>
+      <w:pPr>
+        <w:ind w:left="1080" w:hanging="360"/>
+      </w:pPr>
+      <w:rPr>
+        <w:rFonts w:hint="default"/>
+      </w:rPr>
+    </w:lvl>
+    <w:lvl w:ilvl="1" w:tplc="08090019" w:tentative="1">
+      <w:start w:val="1"/>
+      <w:numFmt w:val="lowerLetter"/>
+      <w:lvlText w:val="%2."/>
+      <w:lvlJc w:val="left"/>
+      <w:pPr>
+        <w:ind w:left="1800" w:hanging="360"/>
+      </w:pPr>
+    </w:lvl>
+    <w:lvl w:ilvl="2" w:tplc="0809001B" w:tentative="1">
+      <w:start w:val="1"/>
+      <w:numFmt w:val="lowerRoman"/>
+      <w:lvlText w:val="%3."/>
+      <w:lvlJc w:val="right"/>
+      <w:pPr>
+        <w:ind w:left="2520" w:hanging="180"/>
+      </w:pPr>
+    </w:lvl>
+    <w:lvl w:ilvl="3" w:tplc="0809000F" w:tentative="1">
+      <w:start w:val="1"/>
+      <w:numFmt w:val="decimal"/>
+      <w:lvlText w:val="%4."/>
+      <w:lvlJc w:val="left"/>
+      <w:pPr>
+        <w:ind w:left="3240" w:hanging="360"/>
+      </w:pPr>
+    </w:lvl>
+    <w:lvl w:ilvl="4" w:tplc="08090019" w:tentative="1">
+      <w:start w:val="1"/>
+      <w:numFmt w:val="lowerLetter"/>
+      <w:lvlText w:val="%5."/>
+      <w:lvlJc w:val="left"/>
+      <w:pPr>
+        <w:ind w:left="3960" w:hanging="360"/>
+      </w:pPr>
+    </w:lvl>
+    <w:lvl w:ilvl="5" w:tplc="0809001B" w:tentative="1">
+      <w:start w:val="1"/>
+      <w:numFmt w:val="lowerRoman"/>
+      <w:lvlText w:val="%6."/>
+      <w:lvlJc w:val="right"/>
+      <w:pPr>
+        <w:ind w:left="4680" w:hanging="180"/>
+      </w:pPr>
+    </w:lvl>
+    <w:lvl w:ilvl="6" w:tplc="0809000F" w:tentative="1">
+      <w:start w:val="1"/>
+      <w:numFmt w:val="decimal"/>
+      <w:lvlText w:val="%7."/>
+      <w:lvlJc w:val="left"/>
+      <w:pPr>
+        <w:ind w:left="5400" w:hanging="360"/>
+      </w:pPr>
+    </w:lvl>
+    <w:lvl w:ilvl="7" w:tplc="08090019" w:tentative="1">
+      <w:start w:val="1"/>
+      <w:numFmt w:val="lowerLetter"/>
+      <w:lvlText w:val="%8."/>
+      <w:lvlJc w:val="left"/>
+      <w:pPr>
+        <w:ind w:left="6120" w:hanging="360"/>
+      </w:pPr>
+    </w:lvl>
+    <w:lvl w:ilvl="8" w:tplc="0809001B" w:tentative="1">
+      <w:start w:val="1"/>
+      <w:numFmt w:val="lowerRoman"/>
+      <w:lvlText w:val="%9."/>
+      <w:lvlJc w:val="right"/>
+      <w:pPr>
+        <w:ind w:left="6840" w:hanging="180"/>
+      </w:pPr>
+    </w:lvl>
+  </w:abstractNum>
+  <w:abstractNum w:abstractNumId="15" w15:restartNumberingAfterBreak="0">
     <w:nsid w:val="7BD44811"/>
     <w:multiLevelType w:val="hybridMultilevel"/>
     <w:tmpl w:val="DB32C1B6"/>
@@ -13413,7 +13539,7 @@
     <w:abstractNumId w:val="9"/>
   </w:num>
   <w:num w:numId="7">
-    <w:abstractNumId w:val="14"/>
+    <w:abstractNumId w:val="15"/>
   </w:num>
   <w:num w:numId="8">
     <w:abstractNumId w:val="4"/>
@@ -13437,10 +13563,13 @@
     <w:abstractNumId w:val="5"/>
   </w:num>
   <w:num w:numId="15">
-    <w:abstractNumId w:val="13"/>
+    <w:abstractNumId w:val="14"/>
   </w:num>
   <w:num w:numId="16">
     <w:abstractNumId w:val="11"/>
+  </w:num>
+  <w:num w:numId="17">
+    <w:abstractNumId w:val="13"/>
   </w:num>
 </w:numbering>
 </file>
@@ -15441,7 +15570,7 @@
 </file>
 
 <file path=customXml/itemProps1.xml><?xml version="1.0" encoding="utf-8"?>
-<ds:datastoreItem xmlns:ds="http://schemas.openxmlformats.org/officeDocument/2006/customXml" ds:itemID="{6AC31945-EA39-4DD5-AFC3-3A096AE4C277}">
+<ds:datastoreItem xmlns:ds="http://schemas.openxmlformats.org/officeDocument/2006/customXml" ds:itemID="{5D978665-30CC-4D9A-8B4E-87CC0E5062F8}">
   <ds:schemaRefs>
     <ds:schemaRef ds:uri="http://schemas.openxmlformats.org/officeDocument/2006/bibliography"/>
   </ds:schemaRefs>
